--- a/P1 Materials/P1 Stroop Effect Analysis.docx
+++ b/P1 Materials/P1 Stroop Effect Analysis.docx
@@ -1,6 +1,6 @@
 
 <file path=word/document.xml><?xml version="1.0" encoding="utf-8"?>
-<w:document xmlns:wpc="http://schemas.microsoft.com/office/word/2010/wordprocessingCanvas" xmlns:cx="http://schemas.microsoft.com/office/drawing/2014/chartex" xmlns:mc="http://schemas.openxmlformats.org/markup-compatibility/2006" xmlns:o="urn:schemas-microsoft-com:office:office" xmlns:r="http://schemas.openxmlformats.org/officeDocument/2006/relationships" xmlns:m="http://schemas.openxmlformats.org/officeDocument/2006/math" xmlns:v="urn:schemas-microsoft-com:vml" xmlns:wp14="http://schemas.microsoft.com/office/word/2010/wordprocessingDrawing" xmlns:wp="http://schemas.openxmlformats.org/drawingml/2006/wordprocessingDrawing" xmlns:w10="urn:schemas-microsoft-com:office:word" xmlns:w="http://schemas.openxmlformats.org/wordprocessingml/2006/main" xmlns:w14="http://schemas.microsoft.com/office/word/2010/wordml" xmlns:w15="http://schemas.microsoft.com/office/word/2012/wordml" xmlns:w16se="http://schemas.microsoft.com/office/word/2015/wordml/symex" xmlns:wpg="http://schemas.microsoft.com/office/word/2010/wordprocessingGroup" xmlns:wpi="http://schemas.microsoft.com/office/word/2010/wordprocessingInk" xmlns:wne="http://schemas.microsoft.com/office/word/2006/wordml" xmlns:wps="http://schemas.microsoft.com/office/word/2010/wordprocessingShape" mc:Ignorable="w14 w15 w16se wp14">
+<w:document xmlns:wpc="http://schemas.microsoft.com/office/word/2010/wordprocessingCanvas" xmlns:cx="http://schemas.microsoft.com/office/drawing/2014/chartex" xmlns:cx1="http://schemas.microsoft.com/office/drawing/2015/9/8/chartex" xmlns:mc="http://schemas.openxmlformats.org/markup-compatibility/2006" xmlns:o="urn:schemas-microsoft-com:office:office" xmlns:r="http://schemas.openxmlformats.org/officeDocument/2006/relationships" xmlns:m="http://schemas.openxmlformats.org/officeDocument/2006/math" xmlns:v="urn:schemas-microsoft-com:vml" xmlns:wp14="http://schemas.microsoft.com/office/word/2010/wordprocessingDrawing" xmlns:wp="http://schemas.openxmlformats.org/drawingml/2006/wordprocessingDrawing" xmlns:w10="urn:schemas-microsoft-com:office:word" xmlns:w="http://schemas.openxmlformats.org/wordprocessingml/2006/main" xmlns:w14="http://schemas.microsoft.com/office/word/2010/wordml" xmlns:w15="http://schemas.microsoft.com/office/word/2012/wordml" xmlns:w16se="http://schemas.microsoft.com/office/word/2015/wordml/symex" xmlns:wpg="http://schemas.microsoft.com/office/word/2010/wordprocessingGroup" xmlns:wpi="http://schemas.microsoft.com/office/word/2010/wordprocessingInk" xmlns:wne="http://schemas.microsoft.com/office/word/2006/wordml" xmlns:wps="http://schemas.microsoft.com/office/word/2010/wordprocessingShape" mc:Ignorable="w14 w15 w16se wp14">
   <w:body>
     <w:p>
       <w:pPr>
@@ -13,7 +13,6 @@
           <w:szCs w:val="24"/>
         </w:rPr>
       </w:pPr>
-      <w:proofErr w:type="spellStart"/>
       <w:r>
         <w:rPr>
           <w:rFonts w:ascii="Times New Roman" w:hAnsi="Times New Roman" w:cs="Times New Roman"/>
@@ -21,17 +20,7 @@
           <w:sz w:val="24"/>
           <w:szCs w:val="24"/>
         </w:rPr>
-        <w:t>Stroop</w:t>
-      </w:r>
-      <w:proofErr w:type="spellEnd"/>
-      <w:r>
-        <w:rPr>
-          <w:rFonts w:ascii="Times New Roman" w:hAnsi="Times New Roman" w:cs="Times New Roman"/>
-          <w:b/>
-          <w:sz w:val="24"/>
-          <w:szCs w:val="24"/>
-        </w:rPr>
-        <w:t xml:space="preserve"> Effect Analysis</w:t>
+        <w:t>Stroop Effect Analysis</w:t>
       </w:r>
     </w:p>
     <w:p>
@@ -153,6 +142,16 @@
     <w:p>
       <w:pPr>
         <w:pStyle w:val="ListParagraph"/>
+        <w:rPr>
+          <w:rFonts w:ascii="Times New Roman" w:hAnsi="Times New Roman" w:cs="Times New Roman"/>
+          <w:sz w:val="24"/>
+          <w:szCs w:val="24"/>
+        </w:rPr>
+      </w:pPr>
+    </w:p>
+    <w:p>
+      <w:pPr>
+        <w:pStyle w:val="ListParagraph"/>
         <w:numPr>
           <w:ilvl w:val="0"/>
           <w:numId w:val="1"/>
@@ -169,7 +168,23 @@
           <w:sz w:val="24"/>
           <w:szCs w:val="24"/>
         </w:rPr>
-        <w:t xml:space="preserve">The Null Hypothesis is that the average time to </w:t>
+        <w:t xml:space="preserve">The Null Hypothesis is that the </w:t>
+      </w:r>
+      <w:r>
+        <w:rPr>
+          <w:rFonts w:ascii="Times New Roman" w:hAnsi="Times New Roman" w:cs="Times New Roman"/>
+          <w:sz w:val="24"/>
+          <w:szCs w:val="24"/>
+        </w:rPr>
+        <w:t xml:space="preserve">sample mean </w:t>
+      </w:r>
+      <w:r>
+        <w:rPr>
+          <w:rFonts w:ascii="Times New Roman" w:hAnsi="Times New Roman" w:cs="Times New Roman"/>
+          <w:sz w:val="24"/>
+          <w:szCs w:val="24"/>
+        </w:rPr>
+        <w:t xml:space="preserve">time to </w:t>
       </w:r>
       <w:r>
         <w:rPr>
@@ -185,7 +200,23 @@
           <w:sz w:val="24"/>
           <w:szCs w:val="24"/>
         </w:rPr>
-        <w:t xml:space="preserve"> incongruent word list will be less than or equal to the average time to</w:t>
+        <w:t xml:space="preserve"> incongruent word list wil</w:t>
+      </w:r>
+      <w:r>
+        <w:rPr>
+          <w:rFonts w:ascii="Times New Roman" w:hAnsi="Times New Roman" w:cs="Times New Roman"/>
+          <w:sz w:val="24"/>
+          <w:szCs w:val="24"/>
+        </w:rPr>
+        <w:t xml:space="preserve">l be less than or equal to the sample mean </w:t>
+      </w:r>
+      <w:r>
+        <w:rPr>
+          <w:rFonts w:ascii="Times New Roman" w:hAnsi="Times New Roman" w:cs="Times New Roman"/>
+          <w:sz w:val="24"/>
+          <w:szCs w:val="24"/>
+        </w:rPr>
+        <w:t>time to</w:t>
       </w:r>
       <w:r>
         <w:rPr>
@@ -217,14 +248,145 @@
           <w:sz w:val="24"/>
           <w:szCs w:val="24"/>
         </w:rPr>
-        <w:t xml:space="preserve"> for the congruent word list (</w:t>
-      </w:r>
+        <w:t xml:space="preserve"> for the congrue</w:t>
+      </w:r>
+      <w:r>
+        <w:rPr>
+          <w:rFonts w:ascii="Times New Roman" w:hAnsi="Times New Roman" w:cs="Times New Roman"/>
+          <w:sz w:val="24"/>
+          <w:szCs w:val="24"/>
+        </w:rPr>
+        <w:t>nt word list.</w:t>
+      </w:r>
+    </w:p>
+    <w:p>
+      <w:pPr>
+        <w:pStyle w:val="ListParagraph"/>
+        <w:rPr>
+          <w:rFonts w:ascii="Times New Roman" w:eastAsiaTheme="minorEastAsia" w:hAnsi="Times New Roman" w:cs="Times New Roman"/>
+          <w:sz w:val="24"/>
+          <w:szCs w:val="24"/>
+        </w:rPr>
+      </w:pPr>
+      <w:r>
+        <w:rPr>
+          <w:rFonts w:ascii="Times New Roman" w:eastAsiaTheme="minorEastAsia" w:hAnsi="Times New Roman" w:cs="Times New Roman"/>
+          <w:sz w:val="24"/>
+          <w:szCs w:val="24"/>
+        </w:rPr>
+        <w:t xml:space="preserve">The Alternative Hypothesis is that the </w:t>
+      </w:r>
+      <w:r>
+        <w:rPr>
+          <w:rFonts w:ascii="Times New Roman" w:eastAsiaTheme="minorEastAsia" w:hAnsi="Times New Roman" w:cs="Times New Roman"/>
+          <w:sz w:val="24"/>
+          <w:szCs w:val="24"/>
+        </w:rPr>
+        <w:t>mean</w:t>
+      </w:r>
+      <w:r>
+        <w:rPr>
+          <w:rFonts w:ascii="Times New Roman" w:eastAsiaTheme="minorEastAsia" w:hAnsi="Times New Roman" w:cs="Times New Roman"/>
+          <w:sz w:val="24"/>
+          <w:szCs w:val="24"/>
+        </w:rPr>
+        <w:t xml:space="preserve"> time to </w:t>
+      </w:r>
+      <w:r>
+        <w:rPr>
+          <w:rFonts w:ascii="Times New Roman" w:eastAsiaTheme="minorEastAsia" w:hAnsi="Times New Roman" w:cs="Times New Roman"/>
+          <w:sz w:val="24"/>
+          <w:szCs w:val="24"/>
+        </w:rPr>
+        <w:t>complete the incongruent word list test</w:t>
+      </w:r>
+      <w:r>
+        <w:rPr>
+          <w:rFonts w:ascii="Times New Roman" w:eastAsiaTheme="minorEastAsia" w:hAnsi="Times New Roman" w:cs="Times New Roman"/>
+          <w:sz w:val="24"/>
+          <w:szCs w:val="24"/>
+        </w:rPr>
+        <w:t xml:space="preserve"> </w:t>
+      </w:r>
+      <w:r>
+        <w:rPr>
+          <w:rFonts w:ascii="Times New Roman" w:eastAsiaTheme="minorEastAsia" w:hAnsi="Times New Roman" w:cs="Times New Roman"/>
+          <w:sz w:val="24"/>
+          <w:szCs w:val="24"/>
+        </w:rPr>
+        <w:t xml:space="preserve">will be greater than the </w:t>
+      </w:r>
+      <w:r>
+        <w:rPr>
+          <w:rFonts w:ascii="Times New Roman" w:eastAsiaTheme="minorEastAsia" w:hAnsi="Times New Roman" w:cs="Times New Roman"/>
+          <w:sz w:val="24"/>
+          <w:szCs w:val="24"/>
+        </w:rPr>
+        <w:t>mean</w:t>
+      </w:r>
+      <w:r>
+        <w:rPr>
+          <w:rFonts w:ascii="Times New Roman" w:eastAsiaTheme="minorEastAsia" w:hAnsi="Times New Roman" w:cs="Times New Roman"/>
+          <w:sz w:val="24"/>
+          <w:szCs w:val="24"/>
+        </w:rPr>
+        <w:t xml:space="preserve"> time to complete the congruent word list</w:t>
+      </w:r>
+      <w:r>
+        <w:rPr>
+          <w:rFonts w:ascii="Times New Roman" w:eastAsiaTheme="minorEastAsia" w:hAnsi="Times New Roman" w:cs="Times New Roman"/>
+          <w:sz w:val="24"/>
+          <w:szCs w:val="24"/>
+        </w:rPr>
+        <w:t xml:space="preserve">. </w:t>
+      </w:r>
+    </w:p>
+    <w:p>
+      <w:pPr>
+        <w:pStyle w:val="ListParagraph"/>
+        <w:rPr>
+          <w:rFonts w:ascii="Times New Roman" w:eastAsiaTheme="minorEastAsia" w:hAnsi="Times New Roman" w:cs="Times New Roman"/>
+          <w:sz w:val="24"/>
+          <w:szCs w:val="24"/>
+        </w:rPr>
+      </w:pPr>
+    </w:p>
+    <w:p>
+      <w:pPr>
+        <w:pStyle w:val="ListParagraph"/>
+        <w:rPr>
+          <w:rFonts w:ascii="Times New Roman" w:eastAsiaTheme="minorEastAsia" w:hAnsi="Times New Roman" w:cs="Times New Roman"/>
+          <w:sz w:val="24"/>
+          <w:szCs w:val="24"/>
+        </w:rPr>
+      </w:pPr>
+      <w:r>
+        <w:rPr>
+          <w:rFonts w:ascii="Times New Roman" w:eastAsiaTheme="minorEastAsia" w:hAnsi="Times New Roman" w:cs="Times New Roman"/>
+          <w:sz w:val="24"/>
+          <w:szCs w:val="24"/>
+        </w:rPr>
+        <w:t>Mathematically, the Null Hypothesis can be expressed:</w:t>
+      </w:r>
+    </w:p>
+    <w:p>
+      <w:pPr>
+        <w:pStyle w:val="ListParagraph"/>
+        <w:jc w:val="center"/>
+        <w:rPr>
+          <w:rFonts w:ascii="Times New Roman" w:eastAsiaTheme="minorEastAsia" w:hAnsi="Times New Roman" w:cs="Times New Roman"/>
+          <w:b/>
+          <w:sz w:val="24"/>
+          <w:szCs w:val="24"/>
+        </w:rPr>
+      </w:pPr>
       <m:oMath>
         <m:sSub>
           <m:sSubPr>
             <m:ctrlPr>
               <w:rPr>
                 <w:rFonts w:ascii="Cambria Math" w:hAnsi="Cambria Math" w:cs="Times New Roman"/>
+                <w:b/>
                 <w:i/>
                 <w:sz w:val="24"/>
                 <w:szCs w:val="24"/>
@@ -233,6 +395,9 @@
           </m:sSubPr>
           <m:e>
             <m:r>
+              <m:rPr>
+                <m:sty m:val="bi"/>
+              </m:rPr>
               <w:rPr>
                 <w:rFonts w:ascii="Cambria Math" w:hAnsi="Cambria Math" w:cs="Times New Roman"/>
                 <w:sz w:val="24"/>
@@ -243,6 +408,9 @@
           </m:e>
           <m:sub>
             <m:r>
+              <m:rPr>
+                <m:sty m:val="bi"/>
+              </m:rPr>
               <w:rPr>
                 <w:rFonts w:ascii="Cambria Math" w:hAnsi="Cambria Math" w:cs="Times New Roman"/>
                 <w:sz w:val="24"/>
@@ -253,6 +421,9 @@
           </m:sub>
         </m:sSub>
         <m:r>
+          <m:rPr>
+            <m:sty m:val="bi"/>
+          </m:rPr>
           <w:rPr>
             <w:rFonts w:ascii="Cambria Math" w:hAnsi="Cambria Math" w:cs="Times New Roman"/>
             <w:sz w:val="24"/>
@@ -265,6 +436,7 @@
             <m:ctrlPr>
               <w:rPr>
                 <w:rFonts w:ascii="Cambria Math" w:hAnsi="Cambria Math" w:cs="Times New Roman"/>
+                <w:b/>
                 <w:i/>
                 <w:sz w:val="24"/>
                 <w:szCs w:val="24"/>
@@ -273,6 +445,9 @@
           </m:sSubPr>
           <m:e>
             <m:r>
+              <m:rPr>
+                <m:sty m:val="bi"/>
+              </m:rPr>
               <w:rPr>
                 <w:rFonts w:ascii="Cambria Math" w:hAnsi="Cambria Math" w:cs="Times New Roman"/>
                 <w:sz w:val="24"/>
@@ -283,6 +458,404 @@
           </m:e>
           <m:sub>
             <m:r>
+              <m:rPr>
+                <m:sty m:val="bi"/>
+              </m:rPr>
+              <w:rPr>
+                <w:rFonts w:ascii="Cambria Math" w:hAnsi="Cambria Math" w:cs="Times New Roman"/>
+                <w:sz w:val="24"/>
+                <w:szCs w:val="24"/>
+              </w:rPr>
+              <m:t>I</m:t>
+            </m:r>
+          </m:sub>
+        </m:sSub>
+        <m:r>
+          <m:rPr>
+            <m:sty m:val="bi"/>
+          </m:rPr>
+          <w:rPr>
+            <w:rFonts w:ascii="Cambria Math" w:hAnsi="Cambria Math" w:cs="Times New Roman"/>
+            <w:sz w:val="24"/>
+            <w:szCs w:val="24"/>
+          </w:rPr>
+          <m:t>≤</m:t>
+        </m:r>
+        <m:sSub>
+          <m:sSubPr>
+            <m:ctrlPr>
+              <w:rPr>
+                <w:rFonts w:ascii="Cambria Math" w:hAnsi="Cambria Math" w:cs="Times New Roman"/>
+                <w:b/>
+                <w:i/>
+                <w:sz w:val="24"/>
+                <w:szCs w:val="24"/>
+              </w:rPr>
+            </m:ctrlPr>
+          </m:sSubPr>
+          <m:e>
+            <m:r>
+              <m:rPr>
+                <m:sty m:val="bi"/>
+              </m:rPr>
+              <w:rPr>
+                <w:rFonts w:ascii="Cambria Math" w:hAnsi="Cambria Math" w:cs="Times New Roman"/>
+                <w:sz w:val="24"/>
+                <w:szCs w:val="24"/>
+              </w:rPr>
+              <m:t>µ</m:t>
+            </m:r>
+          </m:e>
+          <m:sub>
+            <m:r>
+              <m:rPr>
+                <m:sty m:val="bi"/>
+              </m:rPr>
+              <w:rPr>
+                <w:rFonts w:ascii="Cambria Math" w:hAnsi="Cambria Math" w:cs="Times New Roman"/>
+                <w:sz w:val="24"/>
+                <w:szCs w:val="24"/>
+              </w:rPr>
+              <m:t>C</m:t>
+            </m:r>
+          </m:sub>
+        </m:sSub>
+      </m:oMath>
+      <w:r>
+        <w:rPr>
+          <w:rFonts w:ascii="Times New Roman" w:eastAsiaTheme="minorEastAsia" w:hAnsi="Times New Roman" w:cs="Times New Roman"/>
+          <w:b/>
+          <w:sz w:val="24"/>
+          <w:szCs w:val="24"/>
+        </w:rPr>
+        <w:t xml:space="preserve"> </w:t>
+      </w:r>
+    </w:p>
+    <w:p>
+      <w:pPr>
+        <w:pStyle w:val="ListParagraph"/>
+        <w:rPr>
+          <w:rFonts w:ascii="Times New Roman" w:eastAsiaTheme="minorEastAsia" w:hAnsi="Times New Roman" w:cs="Times New Roman"/>
+          <w:sz w:val="24"/>
+          <w:szCs w:val="24"/>
+        </w:rPr>
+      </w:pPr>
+      <w:r>
+        <w:rPr>
+          <w:rFonts w:ascii="Times New Roman" w:eastAsiaTheme="minorEastAsia" w:hAnsi="Times New Roman" w:cs="Times New Roman"/>
+          <w:sz w:val="24"/>
+          <w:szCs w:val="24"/>
+        </w:rPr>
+        <w:t xml:space="preserve">where </w:t>
+      </w:r>
+      <m:oMath>
+        <m:sSub>
+          <m:sSubPr>
+            <m:ctrlPr>
+              <w:rPr>
+                <w:rFonts w:ascii="Cambria Math" w:hAnsi="Cambria Math" w:cs="Times New Roman"/>
+                <w:i/>
+                <w:sz w:val="24"/>
+                <w:szCs w:val="24"/>
+              </w:rPr>
+            </m:ctrlPr>
+          </m:sSubPr>
+          <m:e>
+            <m:r>
+              <w:rPr>
+                <w:rFonts w:ascii="Cambria Math" w:hAnsi="Cambria Math" w:cs="Times New Roman"/>
+                <w:sz w:val="24"/>
+                <w:szCs w:val="24"/>
+              </w:rPr>
+              <m:t>µ</m:t>
+            </m:r>
+          </m:e>
+          <m:sub>
+            <m:r>
+              <w:rPr>
+                <w:rFonts w:ascii="Cambria Math" w:hAnsi="Cambria Math" w:cs="Times New Roman"/>
+                <w:sz w:val="24"/>
+                <w:szCs w:val="24"/>
+              </w:rPr>
+              <m:t>I</m:t>
+            </m:r>
+          </m:sub>
+        </m:sSub>
+      </m:oMath>
+      <w:r>
+        <w:rPr>
+          <w:rFonts w:ascii="Times New Roman" w:eastAsiaTheme="minorEastAsia" w:hAnsi="Times New Roman" w:cs="Times New Roman"/>
+          <w:sz w:val="24"/>
+          <w:szCs w:val="24"/>
+        </w:rPr>
+        <w:t xml:space="preserve"> is the sample mean time to complete the incongruent test and </w:t>
+      </w:r>
+      <m:oMath>
+        <m:sSub>
+          <m:sSubPr>
+            <m:ctrlPr>
+              <w:rPr>
+                <w:rFonts w:ascii="Cambria Math" w:hAnsi="Cambria Math" w:cs="Times New Roman"/>
+                <w:i/>
+                <w:sz w:val="24"/>
+                <w:szCs w:val="24"/>
+              </w:rPr>
+            </m:ctrlPr>
+          </m:sSubPr>
+          <m:e>
+            <m:r>
+              <w:rPr>
+                <w:rFonts w:ascii="Cambria Math" w:hAnsi="Cambria Math" w:cs="Times New Roman"/>
+                <w:sz w:val="24"/>
+                <w:szCs w:val="24"/>
+              </w:rPr>
+              <m:t>µ</m:t>
+            </m:r>
+          </m:e>
+          <m:sub>
+            <m:r>
+              <w:rPr>
+                <w:rFonts w:ascii="Cambria Math" w:hAnsi="Cambria Math" w:cs="Times New Roman"/>
+                <w:sz w:val="24"/>
+                <w:szCs w:val="24"/>
+              </w:rPr>
+              <m:t>C</m:t>
+            </m:r>
+          </m:sub>
+        </m:sSub>
+      </m:oMath>
+      <w:r>
+        <w:rPr>
+          <w:rFonts w:ascii="Times New Roman" w:eastAsiaTheme="minorEastAsia" w:hAnsi="Times New Roman" w:cs="Times New Roman"/>
+          <w:sz w:val="24"/>
+          <w:szCs w:val="24"/>
+        </w:rPr>
+        <w:t xml:space="preserve"> is the sample mean time to complete the congruent test. This can also be expressed as </w:t>
+      </w:r>
+      <m:oMath>
+        <m:sSub>
+          <m:sSubPr>
+            <m:ctrlPr>
+              <w:rPr>
+                <w:rFonts w:ascii="Cambria Math" w:hAnsi="Cambria Math" w:cs="Times New Roman"/>
+                <w:i/>
+                <w:sz w:val="24"/>
+                <w:szCs w:val="24"/>
+              </w:rPr>
+            </m:ctrlPr>
+          </m:sSubPr>
+          <m:e>
+            <m:r>
+              <w:rPr>
+                <w:rFonts w:ascii="Cambria Math" w:hAnsi="Cambria Math" w:cs="Times New Roman"/>
+                <w:sz w:val="24"/>
+                <w:szCs w:val="24"/>
+              </w:rPr>
+              <m:t>µ</m:t>
+            </m:r>
+          </m:e>
+          <m:sub>
+            <m:acc>
+              <m:accPr>
+                <m:chr m:val="̅"/>
+                <m:ctrlPr>
+                  <w:rPr>
+                    <w:rFonts w:ascii="Cambria Math" w:hAnsi="Cambria Math" w:cs="Times New Roman"/>
+                    <w:i/>
+                    <w:sz w:val="24"/>
+                    <w:szCs w:val="24"/>
+                  </w:rPr>
+                </m:ctrlPr>
+              </m:accPr>
+              <m:e>
+                <m:r>
+                  <w:rPr>
+                    <w:rFonts w:ascii="Cambria Math" w:hAnsi="Cambria Math" w:cs="Times New Roman"/>
+                    <w:sz w:val="24"/>
+                    <w:szCs w:val="24"/>
+                  </w:rPr>
+                  <m:t>d</m:t>
+                </m:r>
+              </m:e>
+            </m:acc>
+          </m:sub>
+        </m:sSub>
+        <m:r>
+          <w:rPr>
+            <w:rFonts w:ascii="Cambria Math" w:hAnsi="Cambria Math" w:cs="Times New Roman"/>
+            <w:sz w:val="24"/>
+            <w:szCs w:val="24"/>
+          </w:rPr>
+          <m:t>≤</m:t>
+        </m:r>
+        <m:r>
+          <w:rPr>
+            <w:rFonts w:ascii="Cambria Math" w:hAnsi="Cambria Math" w:cs="Times New Roman"/>
+            <w:sz w:val="24"/>
+            <w:szCs w:val="24"/>
+          </w:rPr>
+          <m:t>0</m:t>
+        </m:r>
+      </m:oMath>
+      <w:r>
+        <w:rPr>
+          <w:rFonts w:ascii="Times New Roman" w:eastAsiaTheme="minorEastAsia" w:hAnsi="Times New Roman" w:cs="Times New Roman"/>
+          <w:sz w:val="24"/>
+          <w:szCs w:val="24"/>
+        </w:rPr>
+        <w:t xml:space="preserve"> where </w:t>
+      </w:r>
+      <m:oMath>
+        <m:sSub>
+          <m:sSubPr>
+            <m:ctrlPr>
+              <w:rPr>
+                <w:rFonts w:ascii="Cambria Math" w:hAnsi="Cambria Math" w:cs="Times New Roman"/>
+                <w:i/>
+                <w:sz w:val="24"/>
+                <w:szCs w:val="24"/>
+              </w:rPr>
+            </m:ctrlPr>
+          </m:sSubPr>
+          <m:e>
+            <m:r>
+              <w:rPr>
+                <w:rFonts w:ascii="Cambria Math" w:hAnsi="Cambria Math" w:cs="Times New Roman"/>
+                <w:sz w:val="24"/>
+                <w:szCs w:val="24"/>
+              </w:rPr>
+              <m:t>µ</m:t>
+            </m:r>
+          </m:e>
+          <m:sub>
+            <m:acc>
+              <m:accPr>
+                <m:chr m:val="̅"/>
+                <m:ctrlPr>
+                  <w:rPr>
+                    <w:rFonts w:ascii="Cambria Math" w:hAnsi="Cambria Math" w:cs="Times New Roman"/>
+                    <w:i/>
+                    <w:sz w:val="24"/>
+                    <w:szCs w:val="24"/>
+                  </w:rPr>
+                </m:ctrlPr>
+              </m:accPr>
+              <m:e>
+                <m:r>
+                  <w:rPr>
+                    <w:rFonts w:ascii="Cambria Math" w:hAnsi="Cambria Math" w:cs="Times New Roman"/>
+                    <w:sz w:val="24"/>
+                    <w:szCs w:val="24"/>
+                  </w:rPr>
+                  <m:t>d</m:t>
+                </m:r>
+              </m:e>
+            </m:acc>
+          </m:sub>
+        </m:sSub>
+        <m:r>
+          <w:rPr>
+            <w:rFonts w:ascii="Cambria Math" w:hAnsi="Cambria Math" w:cs="Times New Roman"/>
+            <w:sz w:val="24"/>
+            <w:szCs w:val="24"/>
+          </w:rPr>
+          <m:t xml:space="preserve"> </m:t>
+        </m:r>
+      </m:oMath>
+      <w:r>
+        <w:rPr>
+          <w:rFonts w:ascii="Times New Roman" w:eastAsiaTheme="minorEastAsia" w:hAnsi="Times New Roman" w:cs="Times New Roman"/>
+          <w:sz w:val="24"/>
+          <w:szCs w:val="24"/>
+        </w:rPr>
+        <w:t>is the mean sample difference (</w:t>
+      </w:r>
+      <m:oMath>
+        <m:sSub>
+          <m:sSubPr>
+            <m:ctrlPr>
+              <w:rPr>
+                <w:rFonts w:ascii="Cambria Math" w:hAnsi="Cambria Math" w:cs="Times New Roman"/>
+                <w:i/>
+                <w:sz w:val="24"/>
+                <w:szCs w:val="24"/>
+              </w:rPr>
+            </m:ctrlPr>
+          </m:sSubPr>
+          <m:e>
+            <m:r>
+              <w:rPr>
+                <w:rFonts w:ascii="Cambria Math" w:hAnsi="Cambria Math" w:cs="Times New Roman"/>
+                <w:sz w:val="24"/>
+                <w:szCs w:val="24"/>
+              </w:rPr>
+              <m:t>µ</m:t>
+            </m:r>
+          </m:e>
+          <m:sub>
+            <m:acc>
+              <m:accPr>
+                <m:chr m:val="̅"/>
+                <m:ctrlPr>
+                  <w:rPr>
+                    <w:rFonts w:ascii="Cambria Math" w:hAnsi="Cambria Math" w:cs="Times New Roman"/>
+                    <w:i/>
+                    <w:sz w:val="24"/>
+                    <w:szCs w:val="24"/>
+                  </w:rPr>
+                </m:ctrlPr>
+              </m:accPr>
+              <m:e>
+                <m:r>
+                  <w:rPr>
+                    <w:rFonts w:ascii="Cambria Math" w:hAnsi="Cambria Math" w:cs="Times New Roman"/>
+                    <w:sz w:val="24"/>
+                    <w:szCs w:val="24"/>
+                  </w:rPr>
+                  <m:t>d</m:t>
+                </m:r>
+              </m:e>
+            </m:acc>
+          </m:sub>
+        </m:sSub>
+        <m:r>
+          <w:rPr>
+            <w:rFonts w:ascii="Cambria Math" w:hAnsi="Cambria Math" w:cs="Times New Roman"/>
+            <w:sz w:val="24"/>
+            <w:szCs w:val="24"/>
+          </w:rPr>
+          <m:t xml:space="preserve">= </m:t>
+        </m:r>
+        <m:sSub>
+          <m:sSubPr>
+            <m:ctrlPr>
+              <w:rPr>
+                <w:rFonts w:ascii="Cambria Math" w:hAnsi="Cambria Math" w:cs="Times New Roman"/>
+                <w:b/>
+                <w:i/>
+                <w:sz w:val="24"/>
+                <w:szCs w:val="24"/>
+              </w:rPr>
+            </m:ctrlPr>
+          </m:sSubPr>
+          <m:e>
+            <m:r>
+              <m:rPr>
+                <m:sty m:val="bi"/>
+              </m:rPr>
+              <w:rPr>
+                <w:rFonts w:ascii="Cambria Math" w:hAnsi="Cambria Math" w:cs="Times New Roman"/>
+                <w:sz w:val="24"/>
+                <w:szCs w:val="24"/>
+              </w:rPr>
+              <m:t>µ</m:t>
+            </m:r>
+          </m:e>
+          <m:sub>
+            <m:r>
+              <m:rPr>
+                <m:sty m:val="bi"/>
+              </m:rPr>
               <w:rPr>
                 <w:rFonts w:ascii="Cambria Math" w:hAnsi="Cambria Math" w:cs="Times New Roman"/>
                 <w:sz w:val="24"/>
@@ -298,13 +871,14 @@
             <w:sz w:val="24"/>
             <w:szCs w:val="24"/>
           </w:rPr>
-          <m:t>≤</m:t>
+          <m:t>-</m:t>
         </m:r>
         <m:sSub>
           <m:sSubPr>
             <m:ctrlPr>
               <w:rPr>
                 <w:rFonts w:ascii="Cambria Math" w:hAnsi="Cambria Math" w:cs="Times New Roman"/>
+                <w:b/>
                 <w:i/>
                 <w:sz w:val="24"/>
                 <w:szCs w:val="24"/>
@@ -313,6 +887,9 @@
           </m:sSubPr>
           <m:e>
             <m:r>
+              <m:rPr>
+                <m:sty m:val="bi"/>
+              </m:rPr>
               <w:rPr>
                 <w:rFonts w:ascii="Cambria Math" w:hAnsi="Cambria Math" w:cs="Times New Roman"/>
                 <w:sz w:val="24"/>
@@ -323,6 +900,9 @@
           </m:e>
           <m:sub>
             <m:r>
+              <m:rPr>
+                <m:sty m:val="bi"/>
+              </m:rPr>
               <w:rPr>
                 <w:rFonts w:ascii="Cambria Math" w:hAnsi="Cambria Math" w:cs="Times New Roman"/>
                 <w:sz w:val="24"/>
@@ -339,7 +919,7 @@
           <w:sz w:val="24"/>
           <w:szCs w:val="24"/>
         </w:rPr>
-        <w:t xml:space="preserve">). </w:t>
+        <w:t>).</w:t>
       </w:r>
     </w:p>
     <w:p>
@@ -351,21 +931,23 @@
           <w:szCs w:val="24"/>
         </w:rPr>
       </w:pPr>
-      <w:r>
+    </w:p>
+    <w:p>
+      <w:pPr>
+        <w:pStyle w:val="ListParagraph"/>
         <w:rPr>
           <w:rFonts w:ascii="Times New Roman" w:eastAsiaTheme="minorEastAsia" w:hAnsi="Times New Roman" w:cs="Times New Roman"/>
           <w:sz w:val="24"/>
           <w:szCs w:val="24"/>
         </w:rPr>
-        <w:t xml:space="preserve">The Alternative Hypothesis is that the average time to </w:t>
-      </w:r>
+      </w:pPr>
       <w:r>
         <w:rPr>
           <w:rFonts w:ascii="Times New Roman" w:eastAsiaTheme="minorEastAsia" w:hAnsi="Times New Roman" w:cs="Times New Roman"/>
           <w:sz w:val="24"/>
           <w:szCs w:val="24"/>
         </w:rPr>
-        <w:t>complete the incongruent word list test</w:t>
+        <w:t xml:space="preserve">Mathematically, the </w:t>
       </w:r>
       <w:r>
         <w:rPr>
@@ -373,7 +955,7 @@
           <w:sz w:val="24"/>
           <w:szCs w:val="24"/>
         </w:rPr>
-        <w:t xml:space="preserve"> </w:t>
+        <w:t xml:space="preserve">Alternative </w:t>
       </w:r>
       <w:r>
         <w:rPr>
@@ -381,30 +963,27 @@
           <w:sz w:val="24"/>
           <w:szCs w:val="24"/>
         </w:rPr>
-        <w:t>will be greater than the average time to complete the congruent word list</w:t>
-      </w:r>
-      <w:r>
+        <w:t>Hypothesis can be expressed:</w:t>
+      </w:r>
+    </w:p>
+    <w:p>
+      <w:pPr>
+        <w:pStyle w:val="ListParagraph"/>
+        <w:jc w:val="center"/>
         <w:rPr>
           <w:rFonts w:ascii="Times New Roman" w:eastAsiaTheme="minorEastAsia" w:hAnsi="Times New Roman" w:cs="Times New Roman"/>
-          <w:sz w:val="24"/>
-          <w:szCs w:val="24"/>
-        </w:rPr>
-        <w:t xml:space="preserve"> </w:t>
-      </w:r>
-      <w:r>
-        <w:rPr>
-          <w:rFonts w:ascii="Times New Roman" w:hAnsi="Times New Roman" w:cs="Times New Roman"/>
-          <w:sz w:val="24"/>
-          <w:szCs w:val="24"/>
-        </w:rPr>
-        <w:t>(</w:t>
-      </w:r>
+          <w:b/>
+          <w:sz w:val="24"/>
+          <w:szCs w:val="24"/>
+        </w:rPr>
+      </w:pPr>
       <m:oMath>
         <m:sSub>
           <m:sSubPr>
             <m:ctrlPr>
               <w:rPr>
                 <w:rFonts w:ascii="Cambria Math" w:hAnsi="Cambria Math" w:cs="Times New Roman"/>
+                <w:b/>
                 <w:i/>
                 <w:sz w:val="24"/>
                 <w:szCs w:val="24"/>
@@ -413,6 +992,9 @@
           </m:sSubPr>
           <m:e>
             <m:r>
+              <m:rPr>
+                <m:sty m:val="bi"/>
+              </m:rPr>
               <w:rPr>
                 <w:rFonts w:ascii="Cambria Math" w:hAnsi="Cambria Math" w:cs="Times New Roman"/>
                 <w:sz w:val="24"/>
@@ -423,16 +1005,22 @@
           </m:e>
           <m:sub>
             <m:r>
+              <m:rPr>
+                <m:sty m:val="bi"/>
+              </m:rPr>
               <w:rPr>
                 <w:rFonts w:ascii="Cambria Math" w:hAnsi="Cambria Math" w:cs="Times New Roman"/>
                 <w:sz w:val="24"/>
                 <w:szCs w:val="24"/>
               </w:rPr>
-              <m:t>0</m:t>
+              <m:t>A</m:t>
             </m:r>
           </m:sub>
         </m:sSub>
         <m:r>
+          <m:rPr>
+            <m:sty m:val="bi"/>
+          </m:rPr>
           <w:rPr>
             <w:rFonts w:ascii="Cambria Math" w:hAnsi="Cambria Math" w:cs="Times New Roman"/>
             <w:sz w:val="24"/>
@@ -445,6 +1033,7 @@
             <m:ctrlPr>
               <w:rPr>
                 <w:rFonts w:ascii="Cambria Math" w:hAnsi="Cambria Math" w:cs="Times New Roman"/>
+                <w:b/>
                 <w:i/>
                 <w:sz w:val="24"/>
                 <w:szCs w:val="24"/>
@@ -453,6 +1042,9 @@
           </m:sSubPr>
           <m:e>
             <m:r>
+              <m:rPr>
+                <m:sty m:val="bi"/>
+              </m:rPr>
               <w:rPr>
                 <w:rFonts w:ascii="Cambria Math" w:hAnsi="Cambria Math" w:cs="Times New Roman"/>
                 <w:sz w:val="24"/>
@@ -463,6 +1055,436 @@
           </m:e>
           <m:sub>
             <m:r>
+              <m:rPr>
+                <m:sty m:val="bi"/>
+              </m:rPr>
+              <w:rPr>
+                <w:rFonts w:ascii="Cambria Math" w:hAnsi="Cambria Math" w:cs="Times New Roman"/>
+                <w:sz w:val="24"/>
+                <w:szCs w:val="24"/>
+              </w:rPr>
+              <m:t>I</m:t>
+            </m:r>
+          </m:sub>
+        </m:sSub>
+        <m:r>
+          <m:rPr>
+            <m:sty m:val="bi"/>
+          </m:rPr>
+          <w:rPr>
+            <w:rFonts w:ascii="Cambria Math" w:hAnsi="Cambria Math" w:cs="Times New Roman"/>
+            <w:sz w:val="24"/>
+            <w:szCs w:val="24"/>
+          </w:rPr>
+          <m:t>&gt;</m:t>
+        </m:r>
+        <m:sSub>
+          <m:sSubPr>
+            <m:ctrlPr>
+              <w:rPr>
+                <w:rFonts w:ascii="Cambria Math" w:hAnsi="Cambria Math" w:cs="Times New Roman"/>
+                <w:b/>
+                <w:i/>
+                <w:sz w:val="24"/>
+                <w:szCs w:val="24"/>
+              </w:rPr>
+            </m:ctrlPr>
+          </m:sSubPr>
+          <m:e>
+            <m:r>
+              <m:rPr>
+                <m:sty m:val="bi"/>
+              </m:rPr>
+              <w:rPr>
+                <w:rFonts w:ascii="Cambria Math" w:hAnsi="Cambria Math" w:cs="Times New Roman"/>
+                <w:sz w:val="24"/>
+                <w:szCs w:val="24"/>
+              </w:rPr>
+              <m:t>µ</m:t>
+            </m:r>
+          </m:e>
+          <m:sub>
+            <m:r>
+              <m:rPr>
+                <m:sty m:val="bi"/>
+              </m:rPr>
+              <w:rPr>
+                <w:rFonts w:ascii="Cambria Math" w:hAnsi="Cambria Math" w:cs="Times New Roman"/>
+                <w:sz w:val="24"/>
+                <w:szCs w:val="24"/>
+              </w:rPr>
+              <m:t>C</m:t>
+            </m:r>
+          </m:sub>
+        </m:sSub>
+      </m:oMath>
+      <w:r>
+        <w:rPr>
+          <w:rFonts w:ascii="Times New Roman" w:eastAsiaTheme="minorEastAsia" w:hAnsi="Times New Roman" w:cs="Times New Roman"/>
+          <w:b/>
+          <w:sz w:val="24"/>
+          <w:szCs w:val="24"/>
+        </w:rPr>
+        <w:t xml:space="preserve"> </w:t>
+      </w:r>
+    </w:p>
+    <w:p>
+      <w:pPr>
+        <w:pStyle w:val="ListParagraph"/>
+        <w:rPr>
+          <w:rFonts w:ascii="Times New Roman" w:eastAsiaTheme="minorEastAsia" w:hAnsi="Times New Roman" w:cs="Times New Roman"/>
+          <w:sz w:val="24"/>
+          <w:szCs w:val="24"/>
+        </w:rPr>
+      </w:pPr>
+      <w:r>
+        <w:rPr>
+          <w:rFonts w:ascii="Times New Roman" w:eastAsiaTheme="minorEastAsia" w:hAnsi="Times New Roman" w:cs="Times New Roman"/>
+          <w:sz w:val="24"/>
+          <w:szCs w:val="24"/>
+        </w:rPr>
+        <w:t xml:space="preserve">where </w:t>
+      </w:r>
+      <m:oMath>
+        <m:sSub>
+          <m:sSubPr>
+            <m:ctrlPr>
+              <w:rPr>
+                <w:rFonts w:ascii="Cambria Math" w:hAnsi="Cambria Math" w:cs="Times New Roman"/>
+                <w:i/>
+                <w:sz w:val="24"/>
+                <w:szCs w:val="24"/>
+              </w:rPr>
+            </m:ctrlPr>
+          </m:sSubPr>
+          <m:e>
+            <m:r>
+              <w:rPr>
+                <w:rFonts w:ascii="Cambria Math" w:hAnsi="Cambria Math" w:cs="Times New Roman"/>
+                <w:sz w:val="24"/>
+                <w:szCs w:val="24"/>
+              </w:rPr>
+              <m:t>µ</m:t>
+            </m:r>
+          </m:e>
+          <m:sub>
+            <m:r>
+              <w:rPr>
+                <w:rFonts w:ascii="Cambria Math" w:hAnsi="Cambria Math" w:cs="Times New Roman"/>
+                <w:sz w:val="24"/>
+                <w:szCs w:val="24"/>
+              </w:rPr>
+              <m:t>I</m:t>
+            </m:r>
+          </m:sub>
+        </m:sSub>
+      </m:oMath>
+      <w:r>
+        <w:rPr>
+          <w:rFonts w:ascii="Times New Roman" w:eastAsiaTheme="minorEastAsia" w:hAnsi="Times New Roman" w:cs="Times New Roman"/>
+          <w:sz w:val="24"/>
+          <w:szCs w:val="24"/>
+        </w:rPr>
+        <w:t xml:space="preserve"> is the sample mean time to complete the incongruent test and </w:t>
+      </w:r>
+      <m:oMath>
+        <m:sSub>
+          <m:sSubPr>
+            <m:ctrlPr>
+              <w:rPr>
+                <w:rFonts w:ascii="Cambria Math" w:hAnsi="Cambria Math" w:cs="Times New Roman"/>
+                <w:i/>
+                <w:sz w:val="24"/>
+                <w:szCs w:val="24"/>
+              </w:rPr>
+            </m:ctrlPr>
+          </m:sSubPr>
+          <m:e>
+            <m:r>
+              <w:rPr>
+                <w:rFonts w:ascii="Cambria Math" w:hAnsi="Cambria Math" w:cs="Times New Roman"/>
+                <w:sz w:val="24"/>
+                <w:szCs w:val="24"/>
+              </w:rPr>
+              <m:t>µ</m:t>
+            </m:r>
+          </m:e>
+          <m:sub>
+            <m:r>
+              <w:rPr>
+                <w:rFonts w:ascii="Cambria Math" w:hAnsi="Cambria Math" w:cs="Times New Roman"/>
+                <w:sz w:val="24"/>
+                <w:szCs w:val="24"/>
+              </w:rPr>
+              <m:t>C</m:t>
+            </m:r>
+          </m:sub>
+        </m:sSub>
+      </m:oMath>
+      <w:r>
+        <w:rPr>
+          <w:rFonts w:ascii="Times New Roman" w:eastAsiaTheme="minorEastAsia" w:hAnsi="Times New Roman" w:cs="Times New Roman"/>
+          <w:sz w:val="24"/>
+          <w:szCs w:val="24"/>
+        </w:rPr>
+        <w:t xml:space="preserve"> is the sample mean time to complete the congruent test.</w:t>
+      </w:r>
+      <w:r>
+        <w:rPr>
+          <w:rFonts w:ascii="Times New Roman" w:eastAsiaTheme="minorEastAsia" w:hAnsi="Times New Roman" w:cs="Times New Roman"/>
+          <w:sz w:val="24"/>
+          <w:szCs w:val="24"/>
+        </w:rPr>
+        <w:t xml:space="preserve"> </w:t>
+      </w:r>
+      <w:r>
+        <w:rPr>
+          <w:rFonts w:ascii="Times New Roman" w:eastAsiaTheme="minorEastAsia" w:hAnsi="Times New Roman" w:cs="Times New Roman"/>
+          <w:sz w:val="24"/>
+          <w:szCs w:val="24"/>
+        </w:rPr>
+        <w:t xml:space="preserve">This can also be expressed as </w:t>
+      </w:r>
+      <m:oMath>
+        <m:sSub>
+          <m:sSubPr>
+            <m:ctrlPr>
+              <w:rPr>
+                <w:rFonts w:ascii="Cambria Math" w:hAnsi="Cambria Math" w:cs="Times New Roman"/>
+                <w:i/>
+                <w:sz w:val="24"/>
+                <w:szCs w:val="24"/>
+              </w:rPr>
+            </m:ctrlPr>
+          </m:sSubPr>
+          <m:e>
+            <m:r>
+              <w:rPr>
+                <w:rFonts w:ascii="Cambria Math" w:hAnsi="Cambria Math" w:cs="Times New Roman"/>
+                <w:sz w:val="24"/>
+                <w:szCs w:val="24"/>
+              </w:rPr>
+              <m:t>µ</m:t>
+            </m:r>
+          </m:e>
+          <m:sub>
+            <m:acc>
+              <m:accPr>
+                <m:chr m:val="̅"/>
+                <m:ctrlPr>
+                  <w:rPr>
+                    <w:rFonts w:ascii="Cambria Math" w:hAnsi="Cambria Math" w:cs="Times New Roman"/>
+                    <w:i/>
+                    <w:sz w:val="24"/>
+                    <w:szCs w:val="24"/>
+                  </w:rPr>
+                </m:ctrlPr>
+              </m:accPr>
+              <m:e>
+                <m:r>
+                  <w:rPr>
+                    <w:rFonts w:ascii="Cambria Math" w:hAnsi="Cambria Math" w:cs="Times New Roman"/>
+                    <w:sz w:val="24"/>
+                    <w:szCs w:val="24"/>
+                  </w:rPr>
+                  <m:t>d</m:t>
+                </m:r>
+              </m:e>
+            </m:acc>
+          </m:sub>
+        </m:sSub>
+        <m:r>
+          <w:rPr>
+            <w:rFonts w:ascii="Cambria Math" w:hAnsi="Cambria Math" w:cs="Times New Roman"/>
+            <w:sz w:val="24"/>
+            <w:szCs w:val="24"/>
+          </w:rPr>
+          <m:t>&gt;</m:t>
+        </m:r>
+        <m:r>
+          <w:rPr>
+            <w:rFonts w:ascii="Cambria Math" w:hAnsi="Cambria Math" w:cs="Times New Roman"/>
+            <w:sz w:val="24"/>
+            <w:szCs w:val="24"/>
+          </w:rPr>
+          <m:t>0</m:t>
+        </m:r>
+      </m:oMath>
+      <w:r>
+        <w:rPr>
+          <w:rFonts w:ascii="Times New Roman" w:eastAsiaTheme="minorEastAsia" w:hAnsi="Times New Roman" w:cs="Times New Roman"/>
+          <w:sz w:val="24"/>
+          <w:szCs w:val="24"/>
+        </w:rPr>
+        <w:t xml:space="preserve"> where </w:t>
+      </w:r>
+      <m:oMath>
+        <m:sSub>
+          <m:sSubPr>
+            <m:ctrlPr>
+              <w:rPr>
+                <w:rFonts w:ascii="Cambria Math" w:hAnsi="Cambria Math" w:cs="Times New Roman"/>
+                <w:i/>
+                <w:sz w:val="24"/>
+                <w:szCs w:val="24"/>
+              </w:rPr>
+            </m:ctrlPr>
+          </m:sSubPr>
+          <m:e>
+            <m:r>
+              <w:rPr>
+                <w:rFonts w:ascii="Cambria Math" w:hAnsi="Cambria Math" w:cs="Times New Roman"/>
+                <w:sz w:val="24"/>
+                <w:szCs w:val="24"/>
+              </w:rPr>
+              <m:t>µ</m:t>
+            </m:r>
+          </m:e>
+          <m:sub>
+            <m:acc>
+              <m:accPr>
+                <m:chr m:val="̅"/>
+                <m:ctrlPr>
+                  <w:rPr>
+                    <w:rFonts w:ascii="Cambria Math" w:hAnsi="Cambria Math" w:cs="Times New Roman"/>
+                    <w:i/>
+                    <w:sz w:val="24"/>
+                    <w:szCs w:val="24"/>
+                  </w:rPr>
+                </m:ctrlPr>
+              </m:accPr>
+              <m:e>
+                <m:r>
+                  <w:rPr>
+                    <w:rFonts w:ascii="Cambria Math" w:hAnsi="Cambria Math" w:cs="Times New Roman"/>
+                    <w:sz w:val="24"/>
+                    <w:szCs w:val="24"/>
+                  </w:rPr>
+                  <m:t>d</m:t>
+                </m:r>
+              </m:e>
+            </m:acc>
+          </m:sub>
+        </m:sSub>
+        <m:r>
+          <w:rPr>
+            <w:rFonts w:ascii="Cambria Math" w:hAnsi="Cambria Math" w:cs="Times New Roman"/>
+            <w:sz w:val="24"/>
+            <w:szCs w:val="24"/>
+          </w:rPr>
+          <m:t xml:space="preserve"> </m:t>
+        </m:r>
+      </m:oMath>
+      <w:r>
+        <w:rPr>
+          <w:rFonts w:ascii="Times New Roman" w:eastAsiaTheme="minorEastAsia" w:hAnsi="Times New Roman" w:cs="Times New Roman"/>
+          <w:sz w:val="24"/>
+          <w:szCs w:val="24"/>
+        </w:rPr>
+        <w:t xml:space="preserve">is the </w:t>
+      </w:r>
+      <w:r>
+        <w:rPr>
+          <w:rFonts w:ascii="Times New Roman" w:eastAsiaTheme="minorEastAsia" w:hAnsi="Times New Roman" w:cs="Times New Roman"/>
+          <w:sz w:val="24"/>
+          <w:szCs w:val="24"/>
+        </w:rPr>
+        <w:t xml:space="preserve">mean sample difference </w:t>
+      </w:r>
+      <w:r>
+        <w:rPr>
+          <w:rFonts w:ascii="Times New Roman" w:eastAsiaTheme="minorEastAsia" w:hAnsi="Times New Roman" w:cs="Times New Roman"/>
+          <w:sz w:val="24"/>
+          <w:szCs w:val="24"/>
+        </w:rPr>
+        <w:t>(</w:t>
+      </w:r>
+      <m:oMath>
+        <m:sSub>
+          <m:sSubPr>
+            <m:ctrlPr>
+              <w:rPr>
+                <w:rFonts w:ascii="Cambria Math" w:hAnsi="Cambria Math" w:cs="Times New Roman"/>
+                <w:i/>
+                <w:sz w:val="24"/>
+                <w:szCs w:val="24"/>
+              </w:rPr>
+            </m:ctrlPr>
+          </m:sSubPr>
+          <m:e>
+            <m:r>
+              <w:rPr>
+                <w:rFonts w:ascii="Cambria Math" w:hAnsi="Cambria Math" w:cs="Times New Roman"/>
+                <w:sz w:val="24"/>
+                <w:szCs w:val="24"/>
+              </w:rPr>
+              <m:t>µ</m:t>
+            </m:r>
+          </m:e>
+          <m:sub>
+            <m:acc>
+              <m:accPr>
+                <m:chr m:val="̅"/>
+                <m:ctrlPr>
+                  <w:rPr>
+                    <w:rFonts w:ascii="Cambria Math" w:hAnsi="Cambria Math" w:cs="Times New Roman"/>
+                    <w:i/>
+                    <w:sz w:val="24"/>
+                    <w:szCs w:val="24"/>
+                  </w:rPr>
+                </m:ctrlPr>
+              </m:accPr>
+              <m:e>
+                <m:r>
+                  <w:rPr>
+                    <w:rFonts w:ascii="Cambria Math" w:hAnsi="Cambria Math" w:cs="Times New Roman"/>
+                    <w:sz w:val="24"/>
+                    <w:szCs w:val="24"/>
+                  </w:rPr>
+                  <m:t>d</m:t>
+                </m:r>
+              </m:e>
+            </m:acc>
+          </m:sub>
+        </m:sSub>
+        <m:r>
+          <w:rPr>
+            <w:rFonts w:ascii="Cambria Math" w:hAnsi="Cambria Math" w:cs="Times New Roman"/>
+            <w:sz w:val="24"/>
+            <w:szCs w:val="24"/>
+          </w:rPr>
+          <m:t xml:space="preserve">= </m:t>
+        </m:r>
+        <m:sSub>
+          <m:sSubPr>
+            <m:ctrlPr>
+              <w:rPr>
+                <w:rFonts w:ascii="Cambria Math" w:hAnsi="Cambria Math" w:cs="Times New Roman"/>
+                <w:b/>
+                <w:i/>
+                <w:sz w:val="24"/>
+                <w:szCs w:val="24"/>
+              </w:rPr>
+            </m:ctrlPr>
+          </m:sSubPr>
+          <m:e>
+            <m:r>
+              <m:rPr>
+                <m:sty m:val="bi"/>
+              </m:rPr>
+              <w:rPr>
+                <w:rFonts w:ascii="Cambria Math" w:hAnsi="Cambria Math" w:cs="Times New Roman"/>
+                <w:sz w:val="24"/>
+                <w:szCs w:val="24"/>
+              </w:rPr>
+              <m:t>µ</m:t>
+            </m:r>
+          </m:e>
+          <m:sub>
+            <m:r>
+              <m:rPr>
+                <m:sty m:val="bi"/>
+              </m:rPr>
               <w:rPr>
                 <w:rFonts w:ascii="Cambria Math" w:hAnsi="Cambria Math" w:cs="Times New Roman"/>
                 <w:sz w:val="24"/>
@@ -478,13 +1500,14 @@
             <w:sz w:val="24"/>
             <w:szCs w:val="24"/>
           </w:rPr>
-          <m:t>&gt;</m:t>
+          <m:t>-</m:t>
         </m:r>
         <m:sSub>
           <m:sSubPr>
             <m:ctrlPr>
               <w:rPr>
                 <w:rFonts w:ascii="Cambria Math" w:hAnsi="Cambria Math" w:cs="Times New Roman"/>
+                <w:b/>
                 <w:i/>
                 <w:sz w:val="24"/>
                 <w:szCs w:val="24"/>
@@ -493,6 +1516,9 @@
           </m:sSubPr>
           <m:e>
             <m:r>
+              <m:rPr>
+                <m:sty m:val="bi"/>
+              </m:rPr>
               <w:rPr>
                 <w:rFonts w:ascii="Cambria Math" w:hAnsi="Cambria Math" w:cs="Times New Roman"/>
                 <w:sz w:val="24"/>
@@ -503,6 +1529,9 @@
           </m:e>
           <m:sub>
             <m:r>
+              <m:rPr>
+                <m:sty m:val="bi"/>
+              </m:rPr>
               <w:rPr>
                 <w:rFonts w:ascii="Cambria Math" w:hAnsi="Cambria Math" w:cs="Times New Roman"/>
                 <w:sz w:val="24"/>
@@ -519,7 +1548,7 @@
           <w:sz w:val="24"/>
           <w:szCs w:val="24"/>
         </w:rPr>
-        <w:t xml:space="preserve">). </w:t>
+        <w:t>).</w:t>
       </w:r>
     </w:p>
     <w:p>
@@ -531,12 +1560,32 @@
           <w:szCs w:val="24"/>
         </w:rPr>
       </w:pPr>
-      <w:r>
+    </w:p>
+    <w:p>
+      <w:pPr>
+        <w:pStyle w:val="ListParagraph"/>
         <w:rPr>
           <w:rFonts w:ascii="Times New Roman" w:eastAsiaTheme="minorEastAsia" w:hAnsi="Times New Roman" w:cs="Times New Roman"/>
           <w:sz w:val="24"/>
           <w:szCs w:val="24"/>
         </w:rPr>
+      </w:pPr>
+    </w:p>
+    <w:p>
+      <w:pPr>
+        <w:pStyle w:val="ListParagraph"/>
+        <w:rPr>
+          <w:rFonts w:ascii="Times New Roman" w:eastAsiaTheme="minorEastAsia" w:hAnsi="Times New Roman" w:cs="Times New Roman"/>
+          <w:sz w:val="24"/>
+          <w:szCs w:val="24"/>
+        </w:rPr>
+      </w:pPr>
+      <w:r>
+        <w:rPr>
+          <w:rFonts w:ascii="Times New Roman" w:eastAsiaTheme="minorEastAsia" w:hAnsi="Times New Roman" w:cs="Times New Roman"/>
+          <w:sz w:val="24"/>
+          <w:szCs w:val="24"/>
+        </w:rPr>
         <w:t xml:space="preserve">I expect to perform a </w:t>
       </w:r>
       <w:r>
@@ -585,25 +1634,7 @@
           <w:sz w:val="24"/>
           <w:szCs w:val="24"/>
         </w:rPr>
-        <w:t xml:space="preserve">My alternative hypothesis, that the average time to complete the identification of the ink colors on the incongruent word list will be longer than the average time on the congruent word list, was informed by my personal performance on several </w:t>
-      </w:r>
-      <w:proofErr w:type="spellStart"/>
-      <w:r>
-        <w:rPr>
-          <w:rFonts w:ascii="Times New Roman" w:eastAsiaTheme="minorEastAsia" w:hAnsi="Times New Roman" w:cs="Times New Roman"/>
-          <w:sz w:val="24"/>
-          <w:szCs w:val="24"/>
-        </w:rPr>
-        <w:t>Stroop</w:t>
-      </w:r>
-      <w:proofErr w:type="spellEnd"/>
-      <w:r>
-        <w:rPr>
-          <w:rFonts w:ascii="Times New Roman" w:eastAsiaTheme="minorEastAsia" w:hAnsi="Times New Roman" w:cs="Times New Roman"/>
-          <w:sz w:val="24"/>
-          <w:szCs w:val="24"/>
-        </w:rPr>
-        <w:t xml:space="preserve"> tests I conducted on myself using [1]. </w:t>
+        <w:t xml:space="preserve">My alternative hypothesis, that the average time to complete the identification of the ink colors on the incongruent word list will be longer than the average time on the congruent word list, was informed by my personal performance on several Stroop tests I conducted on myself using [1]. </w:t>
       </w:r>
     </w:p>
     <w:p>
@@ -884,7 +1915,7 @@
                 <w:sz w:val="24"/>
                 <w:szCs w:val="24"/>
               </w:rPr>
-              <w:t>4.78</w:t>
+              <w:t>4.80</w:t>
             </w:r>
           </w:p>
         </w:tc>
@@ -964,7 +1995,6 @@
           <w:sz w:val="24"/>
           <w:szCs w:val="24"/>
         </w:rPr>
-        <w:lastRenderedPageBreak/>
         <w:drawing>
           <wp:inline distT="0" distB="0" distL="0" distR="0" wp14:anchorId="495ACAC1" wp14:editId="3B21366A">
             <wp:extent cx="4838700" cy="3825240"/>
@@ -1008,6 +2038,7 @@
           <w:sz w:val="24"/>
           <w:szCs w:val="24"/>
         </w:rPr>
+        <w:lastRenderedPageBreak/>
         <w:drawing>
           <wp:inline distT="0" distB="0" distL="0" distR="0" wp14:anchorId="0431545B" wp14:editId="737DE459">
             <wp:extent cx="5029200" cy="3634740"/>
@@ -1037,6 +2068,17 @@
     <w:p>
       <w:pPr>
         <w:pStyle w:val="ListParagraph"/>
+        <w:jc w:val="center"/>
+        <w:rPr>
+          <w:rFonts w:ascii="Times New Roman" w:hAnsi="Times New Roman" w:cs="Times New Roman"/>
+          <w:sz w:val="24"/>
+          <w:szCs w:val="24"/>
+        </w:rPr>
+      </w:pPr>
+    </w:p>
+    <w:p>
+      <w:pPr>
+        <w:pStyle w:val="ListParagraph"/>
         <w:numPr>
           <w:ilvl w:val="0"/>
           <w:numId w:val="1"/>
@@ -1053,7 +2095,6 @@
           <w:sz w:val="24"/>
           <w:szCs w:val="24"/>
         </w:rPr>
-        <w:lastRenderedPageBreak/>
         <w:t>A paired samples t-Test was conducted to compare average per</w:t>
       </w:r>
       <w:r>
@@ -1062,25 +2103,7 @@
           <w:sz w:val="24"/>
           <w:szCs w:val="24"/>
         </w:rPr>
-        <w:t xml:space="preserve">formance on the </w:t>
-      </w:r>
-      <w:proofErr w:type="spellStart"/>
-      <w:r>
-        <w:rPr>
-          <w:rFonts w:ascii="Times New Roman" w:hAnsi="Times New Roman" w:cs="Times New Roman"/>
-          <w:sz w:val="24"/>
-          <w:szCs w:val="24"/>
-        </w:rPr>
-        <w:t>Stroop</w:t>
-      </w:r>
-      <w:proofErr w:type="spellEnd"/>
-      <w:r>
-        <w:rPr>
-          <w:rFonts w:ascii="Times New Roman" w:hAnsi="Times New Roman" w:cs="Times New Roman"/>
-          <w:sz w:val="24"/>
-          <w:szCs w:val="24"/>
-        </w:rPr>
-        <w:t xml:space="preserve"> test with</w:t>
+        <w:t>formance on the Stroop test with</w:t>
       </w:r>
       <w:r>
         <w:rPr>
@@ -1096,7 +2119,73 @@
           <w:sz w:val="24"/>
           <w:szCs w:val="24"/>
         </w:rPr>
-        <w:t xml:space="preserve">increase in the time in seconds to complete the identification of the ink colors on the incongruent word list (M=22.02, SD=4.78) as compared to the congruent word list (M=14.05, SD=3.56); t(23)=20.84, p=.0001. The 95% confidence interval for the mean difference between the incongruent samples and the congruent samples was (7.17, 8.76). </w:t>
+        <w:t xml:space="preserve">increase in the time in seconds to complete the identification of the ink colors on the incongruent word list (M=22.02, SD=4.78) as compared to the congruent word list (M=14.05, SD=3.56); </w:t>
+      </w:r>
+      <w:proofErr w:type="gramStart"/>
+      <w:r>
+        <w:rPr>
+          <w:rFonts w:ascii="Times New Roman" w:hAnsi="Times New Roman" w:cs="Times New Roman"/>
+          <w:sz w:val="24"/>
+          <w:szCs w:val="24"/>
+        </w:rPr>
+        <w:t>t(</w:t>
+      </w:r>
+      <w:proofErr w:type="gramEnd"/>
+      <w:r>
+        <w:rPr>
+          <w:rFonts w:ascii="Times New Roman" w:hAnsi="Times New Roman" w:cs="Times New Roman"/>
+          <w:sz w:val="24"/>
+          <w:szCs w:val="24"/>
+        </w:rPr>
+        <w:t>23)=</w:t>
+      </w:r>
+      <w:r>
+        <w:rPr>
+          <w:rFonts w:ascii="Times New Roman" w:hAnsi="Times New Roman" w:cs="Times New Roman"/>
+          <w:sz w:val="24"/>
+          <w:szCs w:val="24"/>
+        </w:rPr>
+        <w:t>8.02</w:t>
+      </w:r>
+      <w:r>
+        <w:rPr>
+          <w:rFonts w:ascii="Times New Roman" w:hAnsi="Times New Roman" w:cs="Times New Roman"/>
+          <w:sz w:val="24"/>
+          <w:szCs w:val="24"/>
+        </w:rPr>
+        <w:t>, p=.0001. The 95% confidence interval for the mean difference between the incongruent samples and the congruent samples was (</w:t>
+      </w:r>
+      <w:r>
+        <w:rPr>
+          <w:rFonts w:ascii="Times New Roman" w:hAnsi="Times New Roman" w:cs="Times New Roman"/>
+          <w:sz w:val="24"/>
+          <w:szCs w:val="24"/>
+        </w:rPr>
+        <w:t>5.91</w:t>
+      </w:r>
+      <w:r>
+        <w:rPr>
+          <w:rFonts w:ascii="Times New Roman" w:hAnsi="Times New Roman" w:cs="Times New Roman"/>
+          <w:sz w:val="24"/>
+          <w:szCs w:val="24"/>
+        </w:rPr>
+        <w:t xml:space="preserve">, </w:t>
+      </w:r>
+      <w:r>
+        <w:rPr>
+          <w:rFonts w:ascii="Times New Roman" w:hAnsi="Times New Roman" w:cs="Times New Roman"/>
+          <w:sz w:val="24"/>
+          <w:szCs w:val="24"/>
+        </w:rPr>
+        <w:t>10.02</w:t>
+      </w:r>
+      <w:r>
+        <w:rPr>
+          <w:rFonts w:ascii="Times New Roman" w:hAnsi="Times New Roman" w:cs="Times New Roman"/>
+          <w:sz w:val="24"/>
+          <w:szCs w:val="24"/>
+        </w:rPr>
+        <w:t xml:space="preserve">). </w:t>
       </w:r>
     </w:p>
     <w:p>
@@ -1122,25 +2211,7 @@
           <w:sz w:val="24"/>
           <w:szCs w:val="24"/>
         </w:rPr>
-        <w:t xml:space="preserve">and conclude that the average time to identify the ink colors of the words on the incongruent </w:t>
-      </w:r>
-      <w:proofErr w:type="spellStart"/>
-      <w:r>
-        <w:rPr>
-          <w:rFonts w:ascii="Times New Roman" w:hAnsi="Times New Roman" w:cs="Times New Roman"/>
-          <w:sz w:val="24"/>
-          <w:szCs w:val="24"/>
-        </w:rPr>
-        <w:t>Stroop</w:t>
-      </w:r>
-      <w:proofErr w:type="spellEnd"/>
-      <w:r>
-        <w:rPr>
-          <w:rFonts w:ascii="Times New Roman" w:hAnsi="Times New Roman" w:cs="Times New Roman"/>
-          <w:sz w:val="24"/>
-          <w:szCs w:val="24"/>
-        </w:rPr>
-        <w:t xml:space="preserve"> test was significantly longer than the average time to identify the ink colors of the words on the congruent test.</w:t>
+        <w:t>and conclude that the average time to identify the ink colors of the words on the incongruent Stroop test was significantly longer than the average time to identify the ink colors of the words on the congruent test.</w:t>
       </w:r>
     </w:p>
     <w:p>
@@ -1158,25 +2229,7 @@
           <w:sz w:val="24"/>
           <w:szCs w:val="24"/>
         </w:rPr>
-        <w:t xml:space="preserve">The results do match up with my expectations as well as with the observations I made regarding my personal performance on the </w:t>
-      </w:r>
-      <w:proofErr w:type="spellStart"/>
-      <w:r>
-        <w:rPr>
-          <w:rFonts w:ascii="Times New Roman" w:hAnsi="Times New Roman" w:cs="Times New Roman"/>
-          <w:sz w:val="24"/>
-          <w:szCs w:val="24"/>
-        </w:rPr>
-        <w:t>Stroop</w:t>
-      </w:r>
-      <w:proofErr w:type="spellEnd"/>
-      <w:r>
-        <w:rPr>
-          <w:rFonts w:ascii="Times New Roman" w:hAnsi="Times New Roman" w:cs="Times New Roman"/>
-          <w:sz w:val="24"/>
-          <w:szCs w:val="24"/>
-        </w:rPr>
-        <w:t xml:space="preserve"> test. </w:t>
+        <w:t xml:space="preserve">The results do match up with my expectations as well as with the observations I made regarding my personal performance on the Stroop test. </w:t>
       </w:r>
     </w:p>
     <w:p>
@@ -1241,7 +2294,7 @@
                 <w:sz w:val="24"/>
                 <w:szCs w:val="24"/>
               </w:rPr>
-              <w:t>Mean of Differences</w:t>
+              <w:t>Mean Difference</w:t>
             </w:r>
           </w:p>
         </w:tc>
@@ -1294,7 +2347,7 @@
                 <w:sz w:val="24"/>
                 <w:szCs w:val="24"/>
               </w:rPr>
-              <w:t>Sample Standard Deviation of Differences</w:t>
+              <w:t>Standard Deviation of Differences</w:t>
             </w:r>
           </w:p>
         </w:tc>
@@ -1319,7 +2372,7 @@
                 <w:sz w:val="24"/>
                 <w:szCs w:val="24"/>
               </w:rPr>
-              <w:t>1.87</w:t>
+              <w:t>4.86</w:t>
             </w:r>
           </w:p>
         </w:tc>
@@ -1400,59 +2453,6 @@
                 <w:sz w:val="24"/>
                 <w:szCs w:val="24"/>
               </w:rPr>
-              <w:t>t-score</w:t>
-            </w:r>
-          </w:p>
-        </w:tc>
-        <w:tc>
-          <w:tcPr>
-            <w:tcW w:w="3235" w:type="dxa"/>
-          </w:tcPr>
-          <w:p>
-            <w:pPr>
-              <w:pStyle w:val="ListParagraph"/>
-              <w:ind w:left="0"/>
-              <w:jc w:val="center"/>
-              <w:rPr>
-                <w:rFonts w:ascii="Times New Roman" w:hAnsi="Times New Roman" w:cs="Times New Roman"/>
-                <w:sz w:val="24"/>
-                <w:szCs w:val="24"/>
-              </w:rPr>
-            </w:pPr>
-            <w:r>
-              <w:rPr>
-                <w:rFonts w:ascii="Times New Roman" w:hAnsi="Times New Roman" w:cs="Times New Roman"/>
-                <w:sz w:val="24"/>
-                <w:szCs w:val="24"/>
-              </w:rPr>
-              <w:t>20.84</w:t>
-            </w:r>
-          </w:p>
-        </w:tc>
-      </w:tr>
-      <w:tr>
-        <w:tc>
-          <w:tcPr>
-            <w:tcW w:w="5395" w:type="dxa"/>
-          </w:tcPr>
-          <w:p>
-            <w:pPr>
-              <w:pStyle w:val="ListParagraph"/>
-              <w:ind w:left="0"/>
-              <w:rPr>
-                <w:rFonts w:ascii="Times New Roman" w:hAnsi="Times New Roman" w:cs="Times New Roman"/>
-                <w:b/>
-                <w:sz w:val="24"/>
-                <w:szCs w:val="24"/>
-              </w:rPr>
-            </w:pPr>
-            <w:r>
-              <w:rPr>
-                <w:rFonts w:ascii="Times New Roman" w:hAnsi="Times New Roman" w:cs="Times New Roman"/>
-                <w:b/>
-                <w:sz w:val="24"/>
-                <w:szCs w:val="24"/>
-              </w:rPr>
               <w:t>Degrees of Freedom</w:t>
             </w:r>
           </w:p>
@@ -1506,6 +2506,112 @@
                 <w:sz w:val="24"/>
                 <w:szCs w:val="24"/>
               </w:rPr>
+              <w:t>Standard Error of the Mean Difference</w:t>
+            </w:r>
+          </w:p>
+        </w:tc>
+        <w:tc>
+          <w:tcPr>
+            <w:tcW w:w="3235" w:type="dxa"/>
+          </w:tcPr>
+          <w:p>
+            <w:pPr>
+              <w:pStyle w:val="ListParagraph"/>
+              <w:ind w:left="0"/>
+              <w:jc w:val="center"/>
+              <w:rPr>
+                <w:rFonts w:ascii="Times New Roman" w:hAnsi="Times New Roman" w:cs="Times New Roman"/>
+                <w:sz w:val="24"/>
+                <w:szCs w:val="24"/>
+              </w:rPr>
+            </w:pPr>
+            <w:r>
+              <w:rPr>
+                <w:rFonts w:ascii="Times New Roman" w:hAnsi="Times New Roman" w:cs="Times New Roman"/>
+                <w:sz w:val="24"/>
+                <w:szCs w:val="24"/>
+              </w:rPr>
+              <w:t>0.99</w:t>
+            </w:r>
+          </w:p>
+        </w:tc>
+      </w:tr>
+      <w:tr>
+        <w:tc>
+          <w:tcPr>
+            <w:tcW w:w="5395" w:type="dxa"/>
+          </w:tcPr>
+          <w:p>
+            <w:pPr>
+              <w:pStyle w:val="ListParagraph"/>
+              <w:ind w:left="0"/>
+              <w:rPr>
+                <w:rFonts w:ascii="Times New Roman" w:hAnsi="Times New Roman" w:cs="Times New Roman"/>
+                <w:b/>
+                <w:sz w:val="24"/>
+                <w:szCs w:val="24"/>
+              </w:rPr>
+            </w:pPr>
+            <w:r>
+              <w:rPr>
+                <w:rFonts w:ascii="Times New Roman" w:hAnsi="Times New Roman" w:cs="Times New Roman"/>
+                <w:b/>
+                <w:sz w:val="24"/>
+                <w:szCs w:val="24"/>
+              </w:rPr>
+              <w:t>t-statistic</w:t>
+            </w:r>
+          </w:p>
+        </w:tc>
+        <w:tc>
+          <w:tcPr>
+            <w:tcW w:w="3235" w:type="dxa"/>
+          </w:tcPr>
+          <w:p>
+            <w:pPr>
+              <w:pStyle w:val="ListParagraph"/>
+              <w:ind w:left="0"/>
+              <w:jc w:val="center"/>
+              <w:rPr>
+                <w:rFonts w:ascii="Times New Roman" w:hAnsi="Times New Roman" w:cs="Times New Roman"/>
+                <w:sz w:val="24"/>
+                <w:szCs w:val="24"/>
+              </w:rPr>
+            </w:pPr>
+            <w:r>
+              <w:rPr>
+                <w:rFonts w:ascii="Times New Roman" w:hAnsi="Times New Roman" w:cs="Times New Roman"/>
+                <w:sz w:val="24"/>
+                <w:szCs w:val="24"/>
+              </w:rPr>
+              <w:t>8.02</w:t>
+            </w:r>
+          </w:p>
+        </w:tc>
+      </w:tr>
+      <w:tr>
+        <w:tc>
+          <w:tcPr>
+            <w:tcW w:w="5395" w:type="dxa"/>
+          </w:tcPr>
+          <w:p>
+            <w:pPr>
+              <w:pStyle w:val="ListParagraph"/>
+              <w:ind w:left="0"/>
+              <w:rPr>
+                <w:rFonts w:ascii="Times New Roman" w:hAnsi="Times New Roman" w:cs="Times New Roman"/>
+                <w:b/>
+                <w:sz w:val="24"/>
+                <w:szCs w:val="24"/>
+              </w:rPr>
+            </w:pPr>
+            <w:r>
+              <w:rPr>
+                <w:rFonts w:ascii="Times New Roman" w:hAnsi="Times New Roman" w:cs="Times New Roman"/>
+                <w:b/>
+                <w:sz w:val="24"/>
+                <w:szCs w:val="24"/>
+              </w:rPr>
               <w:t>t-critical one tail with α = 0.05</w:t>
             </w:r>
           </w:p>
@@ -1612,7 +2718,16 @@
                 <w:sz w:val="24"/>
                 <w:szCs w:val="24"/>
               </w:rPr>
-              <w:t>Standard Error of the Mean</w:t>
+              <w:t>95 % CI Lower Limit</w:t>
+            </w:r>
+            <w:r>
+              <w:rPr>
+                <w:rFonts w:ascii="Times New Roman" w:hAnsi="Times New Roman" w:cs="Times New Roman"/>
+                <w:b/>
+                <w:sz w:val="24"/>
+                <w:szCs w:val="24"/>
+              </w:rPr>
+              <w:t xml:space="preserve"> for Mean Difference </w:t>
             </w:r>
           </w:p>
         </w:tc>
@@ -1637,7 +2752,7 @@
                 <w:sz w:val="24"/>
                 <w:szCs w:val="24"/>
               </w:rPr>
-              <w:t>0.38</w:t>
+              <w:t>5.91</w:t>
             </w:r>
           </w:p>
         </w:tc>
@@ -1665,7 +2780,17 @@
                 <w:sz w:val="24"/>
                 <w:szCs w:val="24"/>
               </w:rPr>
-              <w:t>95 % CI Lower Limit</w:t>
+              <w:lastRenderedPageBreak/>
+              <w:t>95% CI Upper Limit</w:t>
+            </w:r>
+            <w:r>
+              <w:rPr>
+                <w:rFonts w:ascii="Times New Roman" w:hAnsi="Times New Roman" w:cs="Times New Roman"/>
+                <w:b/>
+                <w:sz w:val="24"/>
+                <w:szCs w:val="24"/>
+              </w:rPr>
+              <w:t xml:space="preserve"> for Mean Difference</w:t>
             </w:r>
           </w:p>
         </w:tc>
@@ -1690,60 +2815,7 @@
                 <w:sz w:val="24"/>
                 <w:szCs w:val="24"/>
               </w:rPr>
-              <w:t>7.17</w:t>
-            </w:r>
-          </w:p>
-        </w:tc>
-      </w:tr>
-      <w:tr>
-        <w:tc>
-          <w:tcPr>
-            <w:tcW w:w="5395" w:type="dxa"/>
-          </w:tcPr>
-          <w:p>
-            <w:pPr>
-              <w:pStyle w:val="ListParagraph"/>
-              <w:ind w:left="0"/>
-              <w:rPr>
-                <w:rFonts w:ascii="Times New Roman" w:hAnsi="Times New Roman" w:cs="Times New Roman"/>
-                <w:b/>
-                <w:sz w:val="24"/>
-                <w:szCs w:val="24"/>
-              </w:rPr>
-            </w:pPr>
-            <w:r>
-              <w:rPr>
-                <w:rFonts w:ascii="Times New Roman" w:hAnsi="Times New Roman" w:cs="Times New Roman"/>
-                <w:b/>
-                <w:sz w:val="24"/>
-                <w:szCs w:val="24"/>
-              </w:rPr>
-              <w:t>95% CI Upper Limit</w:t>
-            </w:r>
-          </w:p>
-        </w:tc>
-        <w:tc>
-          <w:tcPr>
-            <w:tcW w:w="3235" w:type="dxa"/>
-          </w:tcPr>
-          <w:p>
-            <w:pPr>
-              <w:pStyle w:val="ListParagraph"/>
-              <w:ind w:left="0"/>
-              <w:jc w:val="center"/>
-              <w:rPr>
-                <w:rFonts w:ascii="Times New Roman" w:hAnsi="Times New Roman" w:cs="Times New Roman"/>
-                <w:sz w:val="24"/>
-                <w:szCs w:val="24"/>
-              </w:rPr>
-            </w:pPr>
-            <w:r>
-              <w:rPr>
-                <w:rFonts w:ascii="Times New Roman" w:hAnsi="Times New Roman" w:cs="Times New Roman"/>
-                <w:sz w:val="24"/>
-                <w:szCs w:val="24"/>
-              </w:rPr>
-              <w:t>8.76</w:t>
+              <w:t>10.02</w:t>
             </w:r>
           </w:p>
         </w:tc>
@@ -1902,7 +2974,7 @@
                 <w:sz w:val="24"/>
                 <w:szCs w:val="24"/>
               </w:rPr>
-              <w:t>4.25</w:t>
+              <w:t>1.64</w:t>
             </w:r>
           </w:p>
         </w:tc>
@@ -1973,25 +3045,7 @@
           <w:sz w:val="24"/>
           <w:szCs w:val="24"/>
         </w:rPr>
-        <w:t xml:space="preserve">into the </w:t>
-      </w:r>
-      <w:proofErr w:type="spellStart"/>
-      <w:r>
-        <w:rPr>
-          <w:rFonts w:ascii="Times New Roman" w:hAnsi="Times New Roman" w:cs="Times New Roman"/>
-          <w:sz w:val="24"/>
-          <w:szCs w:val="24"/>
-        </w:rPr>
-        <w:t>Stroop</w:t>
-      </w:r>
-      <w:proofErr w:type="spellEnd"/>
-      <w:r>
-        <w:rPr>
-          <w:rFonts w:ascii="Times New Roman" w:hAnsi="Times New Roman" w:cs="Times New Roman"/>
-          <w:sz w:val="24"/>
-          <w:szCs w:val="24"/>
-        </w:rPr>
-        <w:t xml:space="preserve"> Effect [3][4], </w:t>
+        <w:t xml:space="preserve">into the Stroop Effect [3][4], </w:t>
       </w:r>
       <w:r>
         <w:rPr>
@@ -2063,25 +3117,7 @@
           <w:sz w:val="24"/>
           <w:szCs w:val="24"/>
         </w:rPr>
-        <w:t xml:space="preserve"> are accustomed to read the words and process them as language rather than as colors. Therefore, in the phrasing of John </w:t>
-      </w:r>
-      <w:proofErr w:type="spellStart"/>
-      <w:r>
-        <w:rPr>
-          <w:rFonts w:ascii="Times New Roman" w:hAnsi="Times New Roman" w:cs="Times New Roman"/>
-          <w:sz w:val="24"/>
-          <w:szCs w:val="24"/>
-        </w:rPr>
-        <w:t>Stroop</w:t>
-      </w:r>
-      <w:proofErr w:type="spellEnd"/>
-      <w:r>
-        <w:rPr>
-          <w:rFonts w:ascii="Times New Roman" w:hAnsi="Times New Roman" w:cs="Times New Roman"/>
-          <w:sz w:val="24"/>
-          <w:szCs w:val="24"/>
-        </w:rPr>
-        <w:t xml:space="preserve">, there is “interference” in our cognitive processing when we are asked to identify the color </w:t>
+        <w:t xml:space="preserve"> are accustomed to read the words and process them as language rather than as colors. Therefore, in the phrasing of John Stroop, there is “interference” in our cognitive processing when we are asked to identify the color </w:t>
       </w:r>
       <w:r>
         <w:rPr>
@@ -2113,7 +3149,23 @@
           <w:sz w:val="24"/>
           <w:szCs w:val="24"/>
         </w:rPr>
-        <w:t xml:space="preserve"> word. This is intriguing because it suggests that we are not fully in control of our processing of stimuli from the </w:t>
+        <w:t xml:space="preserve"> word.</w:t>
+      </w:r>
+      <w:r>
+        <w:rPr>
+          <w:rFonts w:ascii="Times New Roman" w:hAnsi="Times New Roman" w:cs="Times New Roman"/>
+          <w:sz w:val="24"/>
+          <w:szCs w:val="24"/>
+        </w:rPr>
+        <w:t xml:space="preserve"> The Stroop Effect demonstrates that there is an internal automatic processing system that can be overridden with enough concentration and mental effort. </w:t>
+      </w:r>
+      <w:r>
+        <w:rPr>
+          <w:rFonts w:ascii="Times New Roman" w:hAnsi="Times New Roman" w:cs="Times New Roman"/>
+          <w:sz w:val="24"/>
+          <w:szCs w:val="24"/>
+        </w:rPr>
+        <w:t xml:space="preserve">This is intriguing because it suggests that we are not fully in control of our processing of stimuli from the </w:t>
       </w:r>
       <w:r>
         <w:rPr>
@@ -2145,65 +3197,15 @@
           <w:sz w:val="24"/>
           <w:szCs w:val="24"/>
         </w:rPr>
-        <w:t>tasks on autopilot and it takes conscious effort to overcome these defaults. It would be interesting to see if someone who has specifically</w:t>
-      </w:r>
-      <w:r>
-        <w:rPr>
-          <w:rFonts w:ascii="Times New Roman" w:hAnsi="Times New Roman" w:cs="Times New Roman"/>
-          <w:sz w:val="24"/>
-          <w:szCs w:val="24"/>
-        </w:rPr>
-        <w:t xml:space="preserve"> trained at the </w:t>
-      </w:r>
-      <w:proofErr w:type="spellStart"/>
-      <w:r>
-        <w:rPr>
-          <w:rFonts w:ascii="Times New Roman" w:hAnsi="Times New Roman" w:cs="Times New Roman"/>
-          <w:sz w:val="24"/>
-          <w:szCs w:val="24"/>
-        </w:rPr>
-        <w:t>Stroop</w:t>
-      </w:r>
-      <w:proofErr w:type="spellEnd"/>
-      <w:r>
-        <w:rPr>
-          <w:rFonts w:ascii="Times New Roman" w:hAnsi="Times New Roman" w:cs="Times New Roman"/>
-          <w:sz w:val="24"/>
-          <w:szCs w:val="24"/>
-        </w:rPr>
-        <w:t xml:space="preserve"> tests </w:t>
-      </w:r>
-      <w:r>
-        <w:rPr>
-          <w:rFonts w:ascii="Times New Roman" w:hAnsi="Times New Roman" w:cs="Times New Roman"/>
-          <w:sz w:val="24"/>
-          <w:szCs w:val="24"/>
-        </w:rPr>
-        <w:t xml:space="preserve">for years would be able to overcome the default response and identify the </w:t>
-      </w:r>
-      <w:r>
-        <w:rPr>
-          <w:rFonts w:ascii="Times New Roman" w:hAnsi="Times New Roman" w:cs="Times New Roman"/>
-          <w:sz w:val="24"/>
-          <w:szCs w:val="24"/>
-        </w:rPr>
-        <w:t xml:space="preserve">ink </w:t>
-      </w:r>
-      <w:r>
-        <w:rPr>
-          <w:rFonts w:ascii="Times New Roman" w:hAnsi="Times New Roman" w:cs="Times New Roman"/>
-          <w:sz w:val="24"/>
-          <w:szCs w:val="24"/>
-        </w:rPr>
-        <w:t xml:space="preserve">color of the incongruous words as quickly as </w:t>
-      </w:r>
-      <w:r>
-        <w:rPr>
-          <w:rFonts w:ascii="Times New Roman" w:hAnsi="Times New Roman" w:cs="Times New Roman"/>
-          <w:sz w:val="24"/>
-          <w:szCs w:val="24"/>
-        </w:rPr>
-        <w:t xml:space="preserve">ink color of </w:t>
+        <w:t xml:space="preserve">tasks on autopilot and it takes conscious effort to overcome these defaults. </w:t>
+      </w:r>
+      <w:r>
+        <w:rPr>
+          <w:rFonts w:ascii="Times New Roman" w:hAnsi="Times New Roman" w:cs="Times New Roman"/>
+          <w:sz w:val="24"/>
+          <w:szCs w:val="24"/>
+        </w:rPr>
+        <w:t xml:space="preserve">This “selective attention can be observed in many different facets of our lives. We can only consciously recognize a limited number of incoming information streams at a time. For example, if I am working on writing a paper while at the same time trying to hold a conversation, I find that either one or the other tasks suffers greatly. I cannot control both my language processing abilities and my listening/speaking channels at the same time much as participants of the Stroop Test find it difficult to engage the language channel and the color identification network simultaneously. </w:t>
       </w:r>
       <w:bookmarkStart w:id="0" w:name="_GoBack"/>
       <w:bookmarkEnd w:id="0"/>
@@ -2213,6 +3215,54 @@
           <w:sz w:val="24"/>
           <w:szCs w:val="24"/>
         </w:rPr>
+        <w:t>It would be interesting to see if someone who has specifically</w:t>
+      </w:r>
+      <w:r>
+        <w:rPr>
+          <w:rFonts w:ascii="Times New Roman" w:hAnsi="Times New Roman" w:cs="Times New Roman"/>
+          <w:sz w:val="24"/>
+          <w:szCs w:val="24"/>
+        </w:rPr>
+        <w:t xml:space="preserve"> trained at the Stroop tests </w:t>
+      </w:r>
+      <w:r>
+        <w:rPr>
+          <w:rFonts w:ascii="Times New Roman" w:hAnsi="Times New Roman" w:cs="Times New Roman"/>
+          <w:sz w:val="24"/>
+          <w:szCs w:val="24"/>
+        </w:rPr>
+        <w:t xml:space="preserve">for years would be able to overcome the default response and identify the </w:t>
+      </w:r>
+      <w:r>
+        <w:rPr>
+          <w:rFonts w:ascii="Times New Roman" w:hAnsi="Times New Roman" w:cs="Times New Roman"/>
+          <w:sz w:val="24"/>
+          <w:szCs w:val="24"/>
+        </w:rPr>
+        <w:t xml:space="preserve">ink </w:t>
+      </w:r>
+      <w:r>
+        <w:rPr>
+          <w:rFonts w:ascii="Times New Roman" w:hAnsi="Times New Roman" w:cs="Times New Roman"/>
+          <w:sz w:val="24"/>
+          <w:szCs w:val="24"/>
+        </w:rPr>
+        <w:t xml:space="preserve">color of the incongruous words as quickly as </w:t>
+      </w:r>
+      <w:r>
+        <w:rPr>
+          <w:rFonts w:ascii="Times New Roman" w:hAnsi="Times New Roman" w:cs="Times New Roman"/>
+          <w:sz w:val="24"/>
+          <w:szCs w:val="24"/>
+        </w:rPr>
+        <w:t xml:space="preserve">ink color of </w:t>
+      </w:r>
+      <w:r>
+        <w:rPr>
+          <w:rFonts w:ascii="Times New Roman" w:hAnsi="Times New Roman" w:cs="Times New Roman"/>
+          <w:sz w:val="24"/>
+          <w:szCs w:val="24"/>
+        </w:rPr>
         <w:t>the congruent words. My hypothesis would be that with enough training, it would be possible, but who knows what effects that training would have on one’s ability to function in an everyday setting!</w:t>
       </w:r>
     </w:p>
@@ -2230,7 +3280,6 @@
           <w:sz w:val="24"/>
           <w:szCs w:val="24"/>
         </w:rPr>
-        <w:lastRenderedPageBreak/>
         <w:t xml:space="preserve">References </w:t>
       </w:r>
     </w:p>
@@ -2239,79 +3288,21 @@
         <w:pStyle w:val="ListParagraph"/>
         <w:numPr>
           <w:ilvl w:val="0"/>
-          <w:numId w:val="2"/>
+          <w:numId w:val="4"/>
         </w:numPr>
         <w:rPr>
-          <w:rStyle w:val="selectable"/>
-          <w:rFonts w:ascii="Times New Roman" w:hAnsi="Times New Roman" w:cs="Times New Roman"/>
-          <w:sz w:val="24"/>
-          <w:szCs w:val="24"/>
-          <w:shd w:val="clear" w:color="auto" w:fill="FFFFFF"/>
-        </w:rPr>
-      </w:pPr>
-      <w:r>
-        <w:rPr>
-          <w:rStyle w:val="selectable"/>
-          <w:rFonts w:ascii="Times New Roman" w:hAnsi="Times New Roman" w:cs="Times New Roman"/>
-          <w:sz w:val="24"/>
-          <w:szCs w:val="24"/>
-          <w:shd w:val="clear" w:color="auto" w:fill="FFFFFF"/>
-        </w:rPr>
-        <w:t>"</w:t>
-      </w:r>
-      <w:proofErr w:type="spellStart"/>
-      <w:r>
-        <w:rPr>
-          <w:rStyle w:val="selectable"/>
-          <w:rFonts w:ascii="Times New Roman" w:hAnsi="Times New Roman" w:cs="Times New Roman"/>
-          <w:sz w:val="24"/>
-          <w:szCs w:val="24"/>
-          <w:shd w:val="clear" w:color="auto" w:fill="FFFFFF"/>
-        </w:rPr>
-        <w:t>Stroop</w:t>
-      </w:r>
-      <w:proofErr w:type="spellEnd"/>
-      <w:r>
-        <w:rPr>
-          <w:rStyle w:val="selectable"/>
-          <w:rFonts w:ascii="Times New Roman" w:hAnsi="Times New Roman" w:cs="Times New Roman"/>
-          <w:sz w:val="24"/>
-          <w:szCs w:val="24"/>
-          <w:shd w:val="clear" w:color="auto" w:fill="FFFFFF"/>
-        </w:rPr>
-        <w:t xml:space="preserve"> Effect",</w:t>
-      </w:r>
-      <w:r>
-        <w:rPr>
-          <w:rStyle w:val="apple-converted-space"/>
-          <w:rFonts w:ascii="Times New Roman" w:hAnsi="Times New Roman" w:cs="Times New Roman"/>
-          <w:sz w:val="24"/>
-          <w:szCs w:val="24"/>
-          <w:shd w:val="clear" w:color="auto" w:fill="FFFFFF"/>
-        </w:rPr>
-        <w:t> </w:t>
-      </w:r>
-      <w:r>
-        <w:rPr>
-          <w:rStyle w:val="selectable"/>
-          <w:rFonts w:ascii="Times New Roman" w:hAnsi="Times New Roman" w:cs="Times New Roman"/>
-          <w:i/>
-          <w:iCs/>
-          <w:sz w:val="24"/>
-          <w:szCs w:val="24"/>
-          <w:shd w:val="clear" w:color="auto" w:fill="FFFFFF"/>
-        </w:rPr>
-        <w:t>Faculty.washington.edu</w:t>
-      </w:r>
-      <w:r>
-        <w:rPr>
-          <w:rStyle w:val="selectable"/>
-          <w:rFonts w:ascii="Times New Roman" w:hAnsi="Times New Roman" w:cs="Times New Roman"/>
-          <w:sz w:val="24"/>
-          <w:szCs w:val="24"/>
-          <w:shd w:val="clear" w:color="auto" w:fill="FFFFFF"/>
-        </w:rPr>
-        <w:t>, 2017. [Online]. Available: https://faculty.washington.edu/chudler/java/ready.html. [Accessed: 19- Mar- 2017].</w:t>
+          <w:rFonts w:ascii="Times New Roman" w:hAnsi="Times New Roman" w:cs="Times New Roman"/>
+          <w:sz w:val="24"/>
+          <w:szCs w:val="24"/>
+        </w:rPr>
+      </w:pPr>
+      <w:r>
+        <w:rPr>
+          <w:rFonts w:ascii="Times New Roman" w:hAnsi="Times New Roman" w:cs="Times New Roman"/>
+          <w:sz w:val="24"/>
+          <w:szCs w:val="24"/>
+        </w:rPr>
+        <w:t>"Stroop Effect", Faculty.washington.edu, 2017. [Online]. Available: https://faculty.washington.edu/chudler/java/ready.html. [Accessed: 19- Mar- 2017].</w:t>
       </w:r>
     </w:p>
     <w:p>
@@ -2319,57 +3310,21 @@
         <w:pStyle w:val="ListParagraph"/>
         <w:numPr>
           <w:ilvl w:val="0"/>
-          <w:numId w:val="2"/>
+          <w:numId w:val="4"/>
         </w:numPr>
         <w:rPr>
-          <w:rStyle w:val="selectable"/>
-          <w:rFonts w:ascii="Times New Roman" w:hAnsi="Times New Roman" w:cs="Times New Roman"/>
-          <w:sz w:val="24"/>
-          <w:szCs w:val="24"/>
-          <w:shd w:val="clear" w:color="auto" w:fill="FFFFFF"/>
-        </w:rPr>
-      </w:pPr>
-      <w:r>
-        <w:rPr>
-          <w:rStyle w:val="selectable"/>
-          <w:rFonts w:ascii="Times New Roman" w:hAnsi="Times New Roman" w:cs="Times New Roman"/>
-          <w:sz w:val="24"/>
-          <w:szCs w:val="24"/>
-          <w:shd w:val="clear" w:color="auto" w:fill="FFFFFF"/>
-        </w:rPr>
-        <w:t>"P value calculator",</w:t>
-      </w:r>
-      <w:r>
-        <w:rPr>
-          <w:rStyle w:val="apple-converted-space"/>
-          <w:rFonts w:ascii="Times New Roman" w:hAnsi="Times New Roman" w:cs="Times New Roman"/>
-          <w:sz w:val="24"/>
-          <w:szCs w:val="24"/>
-          <w:shd w:val="clear" w:color="auto" w:fill="FFFFFF"/>
-        </w:rPr>
-        <w:t> </w:t>
-      </w:r>
-      <w:r>
-        <w:rPr>
-          <w:rStyle w:val="selectable"/>
-          <w:rFonts w:ascii="Times New Roman" w:hAnsi="Times New Roman" w:cs="Times New Roman"/>
-          <w:i/>
-          <w:iCs/>
-          <w:sz w:val="24"/>
-          <w:szCs w:val="24"/>
-          <w:shd w:val="clear" w:color="auto" w:fill="FFFFFF"/>
-        </w:rPr>
-        <w:t>Graphpad.com</w:t>
-      </w:r>
-      <w:r>
-        <w:rPr>
-          <w:rStyle w:val="selectable"/>
-          <w:rFonts w:ascii="Times New Roman" w:hAnsi="Times New Roman" w:cs="Times New Roman"/>
-          <w:sz w:val="24"/>
-          <w:szCs w:val="24"/>
-          <w:shd w:val="clear" w:color="auto" w:fill="FFFFFF"/>
-        </w:rPr>
-        <w:t>, 2017. [Online]. Available: http://www.graphpad.com/quickcalcs/. [Accessed: 19- Mar- 2017].</w:t>
+          <w:rFonts w:ascii="Times New Roman" w:hAnsi="Times New Roman" w:cs="Times New Roman"/>
+          <w:sz w:val="24"/>
+          <w:szCs w:val="24"/>
+        </w:rPr>
+      </w:pPr>
+      <w:r>
+        <w:rPr>
+          <w:rFonts w:ascii="Times New Roman" w:hAnsi="Times New Roman" w:cs="Times New Roman"/>
+          <w:sz w:val="24"/>
+          <w:szCs w:val="24"/>
+        </w:rPr>
+        <w:t>"P value calculator", Graphpad.com, 2017. [Online]. Available: http://www.graphpad.com/quickcalcs/. [Accessed: 19- Mar- 2017].</w:t>
       </w:r>
     </w:p>
     <w:p>
@@ -2377,73 +3332,21 @@
         <w:pStyle w:val="ListParagraph"/>
         <w:numPr>
           <w:ilvl w:val="0"/>
-          <w:numId w:val="2"/>
+          <w:numId w:val="4"/>
         </w:numPr>
         <w:rPr>
           <w:rFonts w:ascii="Times New Roman" w:hAnsi="Times New Roman" w:cs="Times New Roman"/>
           <w:sz w:val="24"/>
           <w:szCs w:val="24"/>
-          <w:shd w:val="clear" w:color="auto" w:fill="FFFFFF"/>
-        </w:rPr>
-      </w:pPr>
-      <w:r>
-        <w:rPr>
-          <w:rFonts w:ascii="Times New Roman" w:hAnsi="Times New Roman" w:cs="Times New Roman"/>
-          <w:sz w:val="24"/>
-          <w:szCs w:val="24"/>
-          <w:shd w:val="clear" w:color="auto" w:fill="FFF5AA"/>
-        </w:rPr>
-        <w:t>"</w:t>
-      </w:r>
-      <w:proofErr w:type="spellStart"/>
-      <w:r>
-        <w:rPr>
-          <w:rFonts w:ascii="Times New Roman" w:hAnsi="Times New Roman" w:cs="Times New Roman"/>
-          <w:sz w:val="24"/>
-          <w:szCs w:val="24"/>
-          <w:shd w:val="clear" w:color="auto" w:fill="FFF5AA"/>
-        </w:rPr>
-        <w:t>Stroop</w:t>
-      </w:r>
-      <w:proofErr w:type="spellEnd"/>
-      <w:r>
-        <w:rPr>
-          <w:rFonts w:ascii="Times New Roman" w:hAnsi="Times New Roman" w:cs="Times New Roman"/>
-          <w:sz w:val="24"/>
-          <w:szCs w:val="24"/>
-          <w:shd w:val="clear" w:color="auto" w:fill="FFF5AA"/>
-        </w:rPr>
-        <w:t xml:space="preserve"> effect",</w:t>
-      </w:r>
-      <w:r>
-        <w:rPr>
-          <w:rStyle w:val="apple-converted-space"/>
-          <w:rFonts w:ascii="Times New Roman" w:hAnsi="Times New Roman" w:cs="Times New Roman"/>
-          <w:sz w:val="24"/>
-          <w:szCs w:val="24"/>
-          <w:shd w:val="clear" w:color="auto" w:fill="FFF5AA"/>
-        </w:rPr>
-        <w:t> </w:t>
-      </w:r>
-      <w:r>
-        <w:rPr>
-          <w:rFonts w:ascii="Times New Roman" w:hAnsi="Times New Roman" w:cs="Times New Roman"/>
-          <w:i/>
-          <w:iCs/>
-          <w:sz w:val="24"/>
-          <w:szCs w:val="24"/>
-          <w:shd w:val="clear" w:color="auto" w:fill="FFF5AA"/>
-        </w:rPr>
-        <w:t>En.wikipedia.org</w:t>
-      </w:r>
-      <w:r>
-        <w:rPr>
-          <w:rFonts w:ascii="Times New Roman" w:hAnsi="Times New Roman" w:cs="Times New Roman"/>
-          <w:sz w:val="24"/>
-          <w:szCs w:val="24"/>
-          <w:shd w:val="clear" w:color="auto" w:fill="FFF5AA"/>
-        </w:rPr>
-        <w:t>, 2017. [Online]. Available: https://en.wikipedia.org/wiki/Stroop_effect. [Accessed: 20- Mar- 2017].</w:t>
+        </w:rPr>
+      </w:pPr>
+      <w:r>
+        <w:rPr>
+          <w:rFonts w:ascii="Times New Roman" w:hAnsi="Times New Roman" w:cs="Times New Roman"/>
+          <w:sz w:val="24"/>
+          <w:szCs w:val="24"/>
+        </w:rPr>
+        <w:t>"Stroop effect", En.wikipedia.org, 2017. [Online]. Available: https://en.wikipedia.org/wiki/Stroop_effect. [Accessed: 20- Mar- 2017].</w:t>
       </w:r>
     </w:p>
     <w:p>
@@ -2451,73 +3354,21 @@
         <w:pStyle w:val="ListParagraph"/>
         <w:numPr>
           <w:ilvl w:val="0"/>
-          <w:numId w:val="2"/>
+          <w:numId w:val="4"/>
         </w:numPr>
         <w:rPr>
           <w:rFonts w:ascii="Times New Roman" w:hAnsi="Times New Roman" w:cs="Times New Roman"/>
           <w:sz w:val="24"/>
           <w:szCs w:val="24"/>
-          <w:shd w:val="clear" w:color="auto" w:fill="FFFFFF"/>
-        </w:rPr>
-      </w:pPr>
-      <w:r>
-        <w:rPr>
-          <w:rFonts w:ascii="Times New Roman" w:hAnsi="Times New Roman" w:cs="Times New Roman"/>
-          <w:sz w:val="24"/>
-          <w:szCs w:val="24"/>
-          <w:shd w:val="clear" w:color="auto" w:fill="FFF5AA"/>
-        </w:rPr>
-        <w:t>"</w:t>
-      </w:r>
-      <w:proofErr w:type="spellStart"/>
-      <w:r>
-        <w:rPr>
-          <w:rFonts w:ascii="Times New Roman" w:hAnsi="Times New Roman" w:cs="Times New Roman"/>
-          <w:sz w:val="24"/>
-          <w:szCs w:val="24"/>
-          <w:shd w:val="clear" w:color="auto" w:fill="FFF5AA"/>
-        </w:rPr>
-        <w:t>Stroop</w:t>
-      </w:r>
-      <w:proofErr w:type="spellEnd"/>
-      <w:r>
-        <w:rPr>
-          <w:rFonts w:ascii="Times New Roman" w:hAnsi="Times New Roman" w:cs="Times New Roman"/>
-          <w:sz w:val="24"/>
-          <w:szCs w:val="24"/>
-          <w:shd w:val="clear" w:color="auto" w:fill="FFF5AA"/>
-        </w:rPr>
-        <w:t xml:space="preserve"> effect",</w:t>
-      </w:r>
-      <w:r>
-        <w:rPr>
-          <w:rStyle w:val="apple-converted-space"/>
-          <w:rFonts w:ascii="Times New Roman" w:hAnsi="Times New Roman" w:cs="Times New Roman"/>
-          <w:sz w:val="24"/>
-          <w:szCs w:val="24"/>
-          <w:shd w:val="clear" w:color="auto" w:fill="FFF5AA"/>
-        </w:rPr>
-        <w:t> </w:t>
-      </w:r>
-      <w:r>
-        <w:rPr>
-          <w:rFonts w:ascii="Times New Roman" w:hAnsi="Times New Roman" w:cs="Times New Roman"/>
-          <w:i/>
-          <w:iCs/>
-          <w:sz w:val="24"/>
-          <w:szCs w:val="24"/>
-          <w:shd w:val="clear" w:color="auto" w:fill="FFF5AA"/>
-        </w:rPr>
-        <w:t>Psytoolkit.org</w:t>
-      </w:r>
-      <w:r>
-        <w:rPr>
-          <w:rFonts w:ascii="Times New Roman" w:hAnsi="Times New Roman" w:cs="Times New Roman"/>
-          <w:sz w:val="24"/>
-          <w:szCs w:val="24"/>
-          <w:shd w:val="clear" w:color="auto" w:fill="FFF5AA"/>
-        </w:rPr>
-        <w:t>, 2017. [Online]. Available: http://www.psytoolkit.org/lessons/stroop.html. [Accessed: 20- Mar- 2017].</w:t>
+        </w:rPr>
+      </w:pPr>
+      <w:r>
+        <w:rPr>
+          <w:rFonts w:ascii="Times New Roman" w:hAnsi="Times New Roman" w:cs="Times New Roman"/>
+          <w:sz w:val="24"/>
+          <w:szCs w:val="24"/>
+        </w:rPr>
+        <w:t>"Stroop effect", Psytoolkit.org, 2017. [Online]. Available: http://www.psytoolkit.org/lessons/stroop.html. [Accessed: 20- Mar- 2017].</w:t>
       </w:r>
     </w:p>
     <w:p>
@@ -2540,7 +3391,7 @@
 </file>
 
 <file path=word/numbering.xml><?xml version="1.0" encoding="utf-8"?>
-<w:numbering xmlns:wpc="http://schemas.microsoft.com/office/word/2010/wordprocessingCanvas" xmlns:cx="http://schemas.microsoft.com/office/drawing/2014/chartex" xmlns:mc="http://schemas.openxmlformats.org/markup-compatibility/2006" xmlns:o="urn:schemas-microsoft-com:office:office" xmlns:r="http://schemas.openxmlformats.org/officeDocument/2006/relationships" xmlns:m="http://schemas.openxmlformats.org/officeDocument/2006/math" xmlns:v="urn:schemas-microsoft-com:vml" xmlns:wp14="http://schemas.microsoft.com/office/word/2010/wordprocessingDrawing" xmlns:wp="http://schemas.openxmlformats.org/drawingml/2006/wordprocessingDrawing" xmlns:w10="urn:schemas-microsoft-com:office:word" xmlns:w="http://schemas.openxmlformats.org/wordprocessingml/2006/main" xmlns:w14="http://schemas.microsoft.com/office/word/2010/wordml" xmlns:w15="http://schemas.microsoft.com/office/word/2012/wordml" xmlns:w16se="http://schemas.microsoft.com/office/word/2015/wordml/symex" xmlns:wpg="http://schemas.microsoft.com/office/word/2010/wordprocessingGroup" xmlns:wpi="http://schemas.microsoft.com/office/word/2010/wordprocessingInk" xmlns:wne="http://schemas.microsoft.com/office/word/2006/wordml" xmlns:wps="http://schemas.microsoft.com/office/word/2010/wordprocessingShape" mc:Ignorable="w14 w15 w16se wp14">
+<w:numbering xmlns:wpc="http://schemas.microsoft.com/office/word/2010/wordprocessingCanvas" xmlns:cx="http://schemas.microsoft.com/office/drawing/2014/chartex" xmlns:cx1="http://schemas.microsoft.com/office/drawing/2015/9/8/chartex" xmlns:mc="http://schemas.openxmlformats.org/markup-compatibility/2006" xmlns:o="urn:schemas-microsoft-com:office:office" xmlns:r="http://schemas.openxmlformats.org/officeDocument/2006/relationships" xmlns:m="http://schemas.openxmlformats.org/officeDocument/2006/math" xmlns:v="urn:schemas-microsoft-com:vml" xmlns:wp14="http://schemas.microsoft.com/office/word/2010/wordprocessingDrawing" xmlns:wp="http://schemas.openxmlformats.org/drawingml/2006/wordprocessingDrawing" xmlns:w10="urn:schemas-microsoft-com:office:word" xmlns:w="http://schemas.openxmlformats.org/wordprocessingml/2006/main" xmlns:w14="http://schemas.microsoft.com/office/word/2010/wordml" xmlns:w15="http://schemas.microsoft.com/office/word/2012/wordml" xmlns:w16se="http://schemas.microsoft.com/office/word/2015/wordml/symex" xmlns:wpg="http://schemas.microsoft.com/office/word/2010/wordprocessingGroup" xmlns:wpi="http://schemas.microsoft.com/office/word/2010/wordprocessingInk" xmlns:wne="http://schemas.microsoft.com/office/word/2006/wordml" xmlns:wps="http://schemas.microsoft.com/office/word/2010/wordprocessingShape" mc:Ignorable="w14 w15 w16se wp14">
   <w:abstractNum w:abstractNumId="0" w15:restartNumberingAfterBreak="0">
     <w:nsid w:val="578D0AAE"/>
     <w:multiLevelType w:val="hybridMultilevel"/>
@@ -2631,16 +3482,16 @@
     </w:lvl>
   </w:abstractNum>
   <w:abstractNum w:abstractNumId="1" w15:restartNumberingAfterBreak="0">
-    <w:nsid w:val="5AAE0326"/>
+    <w:nsid w:val="59252B25"/>
     <w:multiLevelType w:val="hybridMultilevel"/>
-    <w:tmpl w:val="2BE20864"/>
-    <w:lvl w:ilvl="0" w:tplc="0409000F">
+    <w:tmpl w:val="CBF2848C"/>
+    <w:lvl w:ilvl="0" w:tplc="FA2E5F04">
       <w:start w:val="1"/>
       <w:numFmt w:val="decimal"/>
-      <w:lvlText w:val="%1."/>
-      <w:lvlJc w:val="left"/>
-      <w:pPr>
-        <w:ind w:left="1440" w:hanging="360"/>
+      <w:lvlText w:val="[%1]"/>
+      <w:lvlJc w:val="center"/>
+      <w:pPr>
+        <w:ind w:left="720" w:hanging="360"/>
       </w:pPr>
       <w:rPr>
         <w:rFonts w:hint="default"/>
@@ -2652,7 +3503,7 @@
       <w:lvlText w:val="%2."/>
       <w:lvlJc w:val="left"/>
       <w:pPr>
-        <w:ind w:left="2160" w:hanging="360"/>
+        <w:ind w:left="1440" w:hanging="360"/>
       </w:pPr>
     </w:lvl>
     <w:lvl w:ilvl="2" w:tplc="0409001B" w:tentative="1">
@@ -2661,7 +3512,7 @@
       <w:lvlText w:val="%3."/>
       <w:lvlJc w:val="right"/>
       <w:pPr>
-        <w:ind w:left="2880" w:hanging="180"/>
+        <w:ind w:left="2160" w:hanging="180"/>
       </w:pPr>
     </w:lvl>
     <w:lvl w:ilvl="3" w:tplc="0409000F" w:tentative="1">
@@ -2670,7 +3521,7 @@
       <w:lvlText w:val="%4."/>
       <w:lvlJc w:val="left"/>
       <w:pPr>
-        <w:ind w:left="3600" w:hanging="360"/>
+        <w:ind w:left="2880" w:hanging="360"/>
       </w:pPr>
     </w:lvl>
     <w:lvl w:ilvl="4" w:tplc="04090019" w:tentative="1">
@@ -2679,7 +3530,7 @@
       <w:lvlText w:val="%5."/>
       <w:lvlJc w:val="left"/>
       <w:pPr>
-        <w:ind w:left="4320" w:hanging="360"/>
+        <w:ind w:left="3600" w:hanging="360"/>
       </w:pPr>
     </w:lvl>
     <w:lvl w:ilvl="5" w:tplc="0409001B" w:tentative="1">
@@ -2688,7 +3539,7 @@
       <w:lvlText w:val="%6."/>
       <w:lvlJc w:val="right"/>
       <w:pPr>
-        <w:ind w:left="5040" w:hanging="180"/>
+        <w:ind w:left="4320" w:hanging="180"/>
       </w:pPr>
     </w:lvl>
     <w:lvl w:ilvl="6" w:tplc="0409000F" w:tentative="1">
@@ -2697,7 +3548,7 @@
       <w:lvlText w:val="%7."/>
       <w:lvlJc w:val="left"/>
       <w:pPr>
-        <w:ind w:left="5760" w:hanging="360"/>
+        <w:ind w:left="5040" w:hanging="360"/>
       </w:pPr>
     </w:lvl>
     <w:lvl w:ilvl="7" w:tplc="04090019" w:tentative="1">
@@ -2706,7 +3557,7 @@
       <w:lvlText w:val="%8."/>
       <w:lvlJc w:val="left"/>
       <w:pPr>
-        <w:ind w:left="6480" w:hanging="360"/>
+        <w:ind w:left="5760" w:hanging="360"/>
       </w:pPr>
     </w:lvl>
     <w:lvl w:ilvl="8" w:tplc="0409001B" w:tentative="1">
@@ -2715,21 +3566,21 @@
       <w:lvlText w:val="%9."/>
       <w:lvlJc w:val="right"/>
       <w:pPr>
-        <w:ind w:left="7200" w:hanging="180"/>
+        <w:ind w:left="6480" w:hanging="180"/>
       </w:pPr>
     </w:lvl>
   </w:abstractNum>
   <w:abstractNum w:abstractNumId="2" w15:restartNumberingAfterBreak="0">
-    <w:nsid w:val="5C6E2B3B"/>
+    <w:nsid w:val="5AAE0326"/>
     <w:multiLevelType w:val="hybridMultilevel"/>
-    <w:tmpl w:val="4C4C8BA8"/>
+    <w:tmpl w:val="2BE20864"/>
     <w:lvl w:ilvl="0" w:tplc="0409000F">
       <w:start w:val="1"/>
       <w:numFmt w:val="decimal"/>
       <w:lvlText w:val="%1."/>
       <w:lvlJc w:val="left"/>
       <w:pPr>
-        <w:ind w:left="720" w:hanging="360"/>
+        <w:ind w:left="1440" w:hanging="360"/>
       </w:pPr>
       <w:rPr>
         <w:rFonts w:hint="default"/>
@@ -2741,7 +3592,7 @@
       <w:lvlText w:val="%2."/>
       <w:lvlJc w:val="left"/>
       <w:pPr>
-        <w:ind w:left="1440" w:hanging="360"/>
+        <w:ind w:left="2160" w:hanging="360"/>
       </w:pPr>
     </w:lvl>
     <w:lvl w:ilvl="2" w:tplc="0409001B" w:tentative="1">
@@ -2750,7 +3601,7 @@
       <w:lvlText w:val="%3."/>
       <w:lvlJc w:val="right"/>
       <w:pPr>
-        <w:ind w:left="2160" w:hanging="180"/>
+        <w:ind w:left="2880" w:hanging="180"/>
       </w:pPr>
     </w:lvl>
     <w:lvl w:ilvl="3" w:tplc="0409000F" w:tentative="1">
@@ -2759,7 +3610,7 @@
       <w:lvlText w:val="%4."/>
       <w:lvlJc w:val="left"/>
       <w:pPr>
-        <w:ind w:left="2880" w:hanging="360"/>
+        <w:ind w:left="3600" w:hanging="360"/>
       </w:pPr>
     </w:lvl>
     <w:lvl w:ilvl="4" w:tplc="04090019" w:tentative="1">
@@ -2768,7 +3619,7 @@
       <w:lvlText w:val="%5."/>
       <w:lvlJc w:val="left"/>
       <w:pPr>
-        <w:ind w:left="3600" w:hanging="360"/>
+        <w:ind w:left="4320" w:hanging="360"/>
       </w:pPr>
     </w:lvl>
     <w:lvl w:ilvl="5" w:tplc="0409001B" w:tentative="1">
@@ -2777,7 +3628,7 @@
       <w:lvlText w:val="%6."/>
       <w:lvlJc w:val="right"/>
       <w:pPr>
-        <w:ind w:left="4320" w:hanging="180"/>
+        <w:ind w:left="5040" w:hanging="180"/>
       </w:pPr>
     </w:lvl>
     <w:lvl w:ilvl="6" w:tplc="0409000F" w:tentative="1">
@@ -2786,7 +3637,7 @@
       <w:lvlText w:val="%7."/>
       <w:lvlJc w:val="left"/>
       <w:pPr>
-        <w:ind w:left="5040" w:hanging="360"/>
+        <w:ind w:left="5760" w:hanging="360"/>
       </w:pPr>
     </w:lvl>
     <w:lvl w:ilvl="7" w:tplc="04090019" w:tentative="1">
@@ -2795,7 +3646,7 @@
       <w:lvlText w:val="%8."/>
       <w:lvlJc w:val="left"/>
       <w:pPr>
-        <w:ind w:left="5760" w:hanging="360"/>
+        <w:ind w:left="6480" w:hanging="360"/>
       </w:pPr>
     </w:lvl>
     <w:lvl w:ilvl="8" w:tplc="0409001B" w:tentative="1">
@@ -2804,17 +3655,109 @@
       <w:lvlText w:val="%9."/>
       <w:lvlJc w:val="right"/>
       <w:pPr>
+        <w:ind w:left="7200" w:hanging="180"/>
+      </w:pPr>
+    </w:lvl>
+  </w:abstractNum>
+  <w:abstractNum w:abstractNumId="3" w15:restartNumberingAfterBreak="0">
+    <w:nsid w:val="5C6E2B3B"/>
+    <w:multiLevelType w:val="hybridMultilevel"/>
+    <w:tmpl w:val="FB0A3338"/>
+    <w:lvl w:ilvl="0" w:tplc="0409000F">
+      <w:start w:val="1"/>
+      <w:numFmt w:val="decimal"/>
+      <w:lvlText w:val="%1."/>
+      <w:lvlJc w:val="left"/>
+      <w:pPr>
+        <w:ind w:left="720" w:hanging="360"/>
+      </w:pPr>
+      <w:rPr>
+        <w:rFonts w:hint="default"/>
+      </w:rPr>
+    </w:lvl>
+    <w:lvl w:ilvl="1" w:tplc="04090019" w:tentative="1">
+      <w:start w:val="1"/>
+      <w:numFmt w:val="lowerLetter"/>
+      <w:lvlText w:val="%2."/>
+      <w:lvlJc w:val="left"/>
+      <w:pPr>
+        <w:ind w:left="1440" w:hanging="360"/>
+      </w:pPr>
+    </w:lvl>
+    <w:lvl w:ilvl="2" w:tplc="0409001B" w:tentative="1">
+      <w:start w:val="1"/>
+      <w:numFmt w:val="lowerRoman"/>
+      <w:lvlText w:val="%3."/>
+      <w:lvlJc w:val="right"/>
+      <w:pPr>
+        <w:ind w:left="2160" w:hanging="180"/>
+      </w:pPr>
+    </w:lvl>
+    <w:lvl w:ilvl="3" w:tplc="0409000F" w:tentative="1">
+      <w:start w:val="1"/>
+      <w:numFmt w:val="decimal"/>
+      <w:lvlText w:val="%4."/>
+      <w:lvlJc w:val="left"/>
+      <w:pPr>
+        <w:ind w:left="2880" w:hanging="360"/>
+      </w:pPr>
+    </w:lvl>
+    <w:lvl w:ilvl="4" w:tplc="04090019" w:tentative="1">
+      <w:start w:val="1"/>
+      <w:numFmt w:val="lowerLetter"/>
+      <w:lvlText w:val="%5."/>
+      <w:lvlJc w:val="left"/>
+      <w:pPr>
+        <w:ind w:left="3600" w:hanging="360"/>
+      </w:pPr>
+    </w:lvl>
+    <w:lvl w:ilvl="5" w:tplc="0409001B" w:tentative="1">
+      <w:start w:val="1"/>
+      <w:numFmt w:val="lowerRoman"/>
+      <w:lvlText w:val="%6."/>
+      <w:lvlJc w:val="right"/>
+      <w:pPr>
+        <w:ind w:left="4320" w:hanging="180"/>
+      </w:pPr>
+    </w:lvl>
+    <w:lvl w:ilvl="6" w:tplc="0409000F" w:tentative="1">
+      <w:start w:val="1"/>
+      <w:numFmt w:val="decimal"/>
+      <w:lvlText w:val="%7."/>
+      <w:lvlJc w:val="left"/>
+      <w:pPr>
+        <w:ind w:left="5040" w:hanging="360"/>
+      </w:pPr>
+    </w:lvl>
+    <w:lvl w:ilvl="7" w:tplc="04090019" w:tentative="1">
+      <w:start w:val="1"/>
+      <w:numFmt w:val="lowerLetter"/>
+      <w:lvlText w:val="%8."/>
+      <w:lvlJc w:val="left"/>
+      <w:pPr>
+        <w:ind w:left="5760" w:hanging="360"/>
+      </w:pPr>
+    </w:lvl>
+    <w:lvl w:ilvl="8" w:tplc="0409001B" w:tentative="1">
+      <w:start w:val="1"/>
+      <w:numFmt w:val="lowerRoman"/>
+      <w:lvlText w:val="%9."/>
+      <w:lvlJc w:val="right"/>
+      <w:pPr>
         <w:ind w:left="6480" w:hanging="180"/>
       </w:pPr>
     </w:lvl>
   </w:abstractNum>
   <w:num w:numId="1">
-    <w:abstractNumId w:val="2"/>
+    <w:abstractNumId w:val="3"/>
   </w:num>
   <w:num w:numId="2">
     <w:abstractNumId w:val="0"/>
   </w:num>
   <w:num w:numId="3">
+    <w:abstractNumId w:val="2"/>
+  </w:num>
+  <w:num w:numId="4">
     <w:abstractNumId w:val="1"/>
   </w:num>
 </w:numbering>

--- a/P1 Materials/P1 Stroop Effect Analysis.docx
+++ b/P1 Materials/P1 Stroop Effect Analysis.docx
@@ -2119,25 +2119,25 @@
           <w:sz w:val="24"/>
           <w:szCs w:val="24"/>
         </w:rPr>
-        <w:t xml:space="preserve">increase in the time in seconds to complete the identification of the ink colors on the incongruent word list (M=22.02, SD=4.78) as compared to the congruent word list (M=14.05, SD=3.56); </w:t>
-      </w:r>
-      <w:proofErr w:type="gramStart"/>
-      <w:r>
-        <w:rPr>
-          <w:rFonts w:ascii="Times New Roman" w:hAnsi="Times New Roman" w:cs="Times New Roman"/>
-          <w:sz w:val="24"/>
-          <w:szCs w:val="24"/>
-        </w:rPr>
-        <w:t>t(</w:t>
-      </w:r>
-      <w:proofErr w:type="gramEnd"/>
-      <w:r>
-        <w:rPr>
-          <w:rFonts w:ascii="Times New Roman" w:hAnsi="Times New Roman" w:cs="Times New Roman"/>
-          <w:sz w:val="24"/>
-          <w:szCs w:val="24"/>
-        </w:rPr>
-        <w:t>23)=</w:t>
+        <w:t>increase in the time in seconds to complete the identification of the ink colors on the incongr</w:t>
+      </w:r>
+      <w:r>
+        <w:rPr>
+          <w:rFonts w:ascii="Times New Roman" w:hAnsi="Times New Roman" w:cs="Times New Roman"/>
+          <w:sz w:val="24"/>
+          <w:szCs w:val="24"/>
+        </w:rPr>
+        <w:t>uent word list (M=22.02, SD=4.80</w:t>
+      </w:r>
+      <w:bookmarkStart w:id="0" w:name="_GoBack"/>
+      <w:bookmarkEnd w:id="0"/>
+      <w:r>
+        <w:rPr>
+          <w:rFonts w:ascii="Times New Roman" w:hAnsi="Times New Roman" w:cs="Times New Roman"/>
+          <w:sz w:val="24"/>
+          <w:szCs w:val="24"/>
+        </w:rPr>
+        <w:t>) as compared to the congruent word list (M=14.05, SD=3.56); t(23)=</w:t>
       </w:r>
       <w:r>
         <w:rPr>
@@ -3207,8 +3207,6 @@
         </w:rPr>
         <w:t xml:space="preserve">This “selective attention can be observed in many different facets of our lives. We can only consciously recognize a limited number of incoming information streams at a time. For example, if I am working on writing a paper while at the same time trying to hold a conversation, I find that either one or the other tasks suffers greatly. I cannot control both my language processing abilities and my listening/speaking channels at the same time much as participants of the Stroop Test find it difficult to engage the language channel and the color identification network simultaneously. </w:t>
       </w:r>
-      <w:bookmarkStart w:id="0" w:name="_GoBack"/>
-      <w:bookmarkEnd w:id="0"/>
       <w:r>
         <w:rPr>
           <w:rFonts w:ascii="Times New Roman" w:hAnsi="Times New Roman" w:cs="Times New Roman"/>

--- a/P1 Materials/P1 Stroop Effect Analysis.docx
+++ b/P1 Materials/P1 Stroop Effect Analysis.docx
@@ -176,7 +176,15 @@
           <w:sz w:val="24"/>
           <w:szCs w:val="24"/>
         </w:rPr>
-        <w:t xml:space="preserve">sample mean </w:t>
+        <w:t>population</w:t>
+      </w:r>
+      <w:r>
+        <w:rPr>
+          <w:rFonts w:ascii="Times New Roman" w:hAnsi="Times New Roman" w:cs="Times New Roman"/>
+          <w:sz w:val="24"/>
+          <w:szCs w:val="24"/>
+        </w:rPr>
+        <w:t xml:space="preserve"> mean </w:t>
       </w:r>
       <w:r>
         <w:rPr>
@@ -208,7 +216,23 @@
           <w:sz w:val="24"/>
           <w:szCs w:val="24"/>
         </w:rPr>
-        <w:t xml:space="preserve">l be less than or equal to the sample mean </w:t>
+        <w:t xml:space="preserve">l be less than or equal to the </w:t>
+      </w:r>
+      <w:r>
+        <w:rPr>
+          <w:rFonts w:ascii="Times New Roman" w:hAnsi="Times New Roman" w:cs="Times New Roman"/>
+          <w:sz w:val="24"/>
+          <w:szCs w:val="24"/>
+        </w:rPr>
+        <w:t>population</w:t>
+      </w:r>
+      <w:r>
+        <w:rPr>
+          <w:rFonts w:ascii="Times New Roman" w:hAnsi="Times New Roman" w:cs="Times New Roman"/>
+          <w:sz w:val="24"/>
+          <w:szCs w:val="24"/>
+        </w:rPr>
+        <w:t xml:space="preserve"> mean </w:t>
       </w:r>
       <w:r>
         <w:rPr>
@@ -274,7 +298,23 @@
           <w:sz w:val="24"/>
           <w:szCs w:val="24"/>
         </w:rPr>
-        <w:t xml:space="preserve">The Alternative Hypothesis is that the </w:t>
+        <w:t>The Alternative Hypothesis is that the</w:t>
+      </w:r>
+      <w:r>
+        <w:rPr>
+          <w:rFonts w:ascii="Times New Roman" w:eastAsiaTheme="minorEastAsia" w:hAnsi="Times New Roman" w:cs="Times New Roman"/>
+          <w:sz w:val="24"/>
+          <w:szCs w:val="24"/>
+        </w:rPr>
+        <w:t xml:space="preserve"> population</w:t>
+      </w:r>
+      <w:r>
+        <w:rPr>
+          <w:rFonts w:ascii="Times New Roman" w:eastAsiaTheme="minorEastAsia" w:hAnsi="Times New Roman" w:cs="Times New Roman"/>
+          <w:sz w:val="24"/>
+          <w:szCs w:val="24"/>
+        </w:rPr>
+        <w:t xml:space="preserve"> </w:t>
       </w:r>
       <w:r>
         <w:rPr>
@@ -315,6 +355,14 @@
           <w:szCs w:val="24"/>
         </w:rPr>
         <w:t xml:space="preserve">will be greater than the </w:t>
+      </w:r>
+      <w:r>
+        <w:rPr>
+          <w:rFonts w:ascii="Times New Roman" w:eastAsiaTheme="minorEastAsia" w:hAnsi="Times New Roman" w:cs="Times New Roman"/>
+          <w:sz w:val="24"/>
+          <w:szCs w:val="24"/>
+        </w:rPr>
+        <w:t xml:space="preserve">population </w:t>
       </w:r>
       <w:r>
         <w:rPr>
@@ -366,7 +414,41 @@
           <w:sz w:val="24"/>
           <w:szCs w:val="24"/>
         </w:rPr>
-        <w:t>Mathematically, the Null Hypothesis can be expressed:</w:t>
+        <w:t xml:space="preserve">Mathematically, the Null Hypothesis </w:t>
+      </w:r>
+      <w:proofErr w:type="gramStart"/>
+      <w:r>
+        <w:rPr>
+          <w:rFonts w:ascii="Times New Roman" w:eastAsiaTheme="minorEastAsia" w:hAnsi="Times New Roman" w:cs="Times New Roman"/>
+          <w:sz w:val="24"/>
+          <w:szCs w:val="24"/>
+        </w:rPr>
+        <w:t>is</w:t>
+      </w:r>
+      <w:r>
+        <w:rPr>
+          <w:rFonts w:ascii="Times New Roman" w:eastAsiaTheme="minorEastAsia" w:hAnsi="Times New Roman" w:cs="Times New Roman"/>
+          <w:sz w:val="24"/>
+          <w:szCs w:val="24"/>
+        </w:rPr>
+        <w:t xml:space="preserve"> expressed</w:t>
+      </w:r>
+      <w:proofErr w:type="gramEnd"/>
+      <w:r>
+        <w:rPr>
+          <w:rFonts w:ascii="Times New Roman" w:eastAsiaTheme="minorEastAsia" w:hAnsi="Times New Roman" w:cs="Times New Roman"/>
+          <w:sz w:val="24"/>
+          <w:szCs w:val="24"/>
+        </w:rPr>
+        <w:t xml:space="preserve"> as</w:t>
+      </w:r>
+      <w:r>
+        <w:rPr>
+          <w:rFonts w:ascii="Times New Roman" w:eastAsiaTheme="minorEastAsia" w:hAnsi="Times New Roman" w:cs="Times New Roman"/>
+          <w:sz w:val="24"/>
+          <w:szCs w:val="24"/>
+        </w:rPr>
+        <w:t>:</w:t>
       </w:r>
     </w:p>
     <w:p>
@@ -540,13 +622,23 @@
           <w:szCs w:val="24"/>
         </w:rPr>
       </w:pPr>
-      <w:r>
-        <w:rPr>
-          <w:rFonts w:ascii="Times New Roman" w:eastAsiaTheme="minorEastAsia" w:hAnsi="Times New Roman" w:cs="Times New Roman"/>
-          <w:sz w:val="24"/>
-          <w:szCs w:val="24"/>
-        </w:rPr>
-        <w:t xml:space="preserve">where </w:t>
+      <w:proofErr w:type="gramStart"/>
+      <w:r>
+        <w:rPr>
+          <w:rFonts w:ascii="Times New Roman" w:eastAsiaTheme="minorEastAsia" w:hAnsi="Times New Roman" w:cs="Times New Roman"/>
+          <w:sz w:val="24"/>
+          <w:szCs w:val="24"/>
+        </w:rPr>
+        <w:t>where</w:t>
+      </w:r>
+      <w:proofErr w:type="gramEnd"/>
+      <w:r>
+        <w:rPr>
+          <w:rFonts w:ascii="Times New Roman" w:eastAsiaTheme="minorEastAsia" w:hAnsi="Times New Roman" w:cs="Times New Roman"/>
+          <w:sz w:val="24"/>
+          <w:szCs w:val="24"/>
+        </w:rPr>
+        <w:t xml:space="preserve"> </w:t>
       </w:r>
       <m:oMath>
         <m:sSub>
@@ -588,7 +680,23 @@
           <w:sz w:val="24"/>
           <w:szCs w:val="24"/>
         </w:rPr>
-        <w:t xml:space="preserve"> is the sample mean time to complete the incongruent test and </w:t>
+        <w:t xml:space="preserve"> is the </w:t>
+      </w:r>
+      <w:r>
+        <w:rPr>
+          <w:rFonts w:ascii="Times New Roman" w:eastAsiaTheme="minorEastAsia" w:hAnsi="Times New Roman" w:cs="Times New Roman"/>
+          <w:sz w:val="24"/>
+          <w:szCs w:val="24"/>
+        </w:rPr>
+        <w:t>population</w:t>
+      </w:r>
+      <w:r>
+        <w:rPr>
+          <w:rFonts w:ascii="Times New Roman" w:eastAsiaTheme="minorEastAsia" w:hAnsi="Times New Roman" w:cs="Times New Roman"/>
+          <w:sz w:val="24"/>
+          <w:szCs w:val="24"/>
+        </w:rPr>
+        <w:t xml:space="preserve"> mean time to complete the incongruent test and </w:t>
       </w:r>
       <m:oMath>
         <m:sSub>
@@ -630,7 +738,41 @@
           <w:sz w:val="24"/>
           <w:szCs w:val="24"/>
         </w:rPr>
-        <w:t xml:space="preserve"> is the sample mean time to complete the congruent test. This can also be expressed as </w:t>
+        <w:t xml:space="preserve"> is the </w:t>
+      </w:r>
+      <w:r>
+        <w:rPr>
+          <w:rFonts w:ascii="Times New Roman" w:eastAsiaTheme="minorEastAsia" w:hAnsi="Times New Roman" w:cs="Times New Roman"/>
+          <w:sz w:val="24"/>
+          <w:szCs w:val="24"/>
+        </w:rPr>
+        <w:t>population</w:t>
+      </w:r>
+      <w:r>
+        <w:rPr>
+          <w:rFonts w:ascii="Times New Roman" w:eastAsiaTheme="minorEastAsia" w:hAnsi="Times New Roman" w:cs="Times New Roman"/>
+          <w:sz w:val="24"/>
+          <w:szCs w:val="24"/>
+        </w:rPr>
+        <w:t xml:space="preserve"> mean time to complete the congruent test. This </w:t>
+      </w:r>
+      <w:proofErr w:type="gramStart"/>
+      <w:r>
+        <w:rPr>
+          <w:rFonts w:ascii="Times New Roman" w:eastAsiaTheme="minorEastAsia" w:hAnsi="Times New Roman" w:cs="Times New Roman"/>
+          <w:sz w:val="24"/>
+          <w:szCs w:val="24"/>
+        </w:rPr>
+        <w:t>can also be expressed</w:t>
+      </w:r>
+      <w:proofErr w:type="gramEnd"/>
+      <w:r>
+        <w:rPr>
+          <w:rFonts w:ascii="Times New Roman" w:eastAsiaTheme="minorEastAsia" w:hAnsi="Times New Roman" w:cs="Times New Roman"/>
+          <w:sz w:val="24"/>
+          <w:szCs w:val="24"/>
+        </w:rPr>
+        <w:t xml:space="preserve"> as </w:t>
       </w:r>
       <m:oMath>
         <m:sSub>
@@ -686,15 +828,7 @@
             <w:sz w:val="24"/>
             <w:szCs w:val="24"/>
           </w:rPr>
-          <m:t>≤</m:t>
-        </m:r>
-        <m:r>
-          <w:rPr>
-            <w:rFonts w:ascii="Cambria Math" w:hAnsi="Cambria Math" w:cs="Times New Roman"/>
-            <w:sz w:val="24"/>
-            <w:szCs w:val="24"/>
-          </w:rPr>
-          <m:t>0</m:t>
+          <m:t>≤0</m:t>
         </m:r>
       </m:oMath>
       <w:r>
@@ -768,7 +902,23 @@
           <w:sz w:val="24"/>
           <w:szCs w:val="24"/>
         </w:rPr>
-        <w:t>is the mean sample difference (</w:t>
+        <w:t xml:space="preserve">is the </w:t>
+      </w:r>
+      <w:r>
+        <w:rPr>
+          <w:rFonts w:ascii="Times New Roman" w:eastAsiaTheme="minorEastAsia" w:hAnsi="Times New Roman" w:cs="Times New Roman"/>
+          <w:sz w:val="24"/>
+          <w:szCs w:val="24"/>
+        </w:rPr>
+        <w:t>population mean</w:t>
+      </w:r>
+      <w:r>
+        <w:rPr>
+          <w:rFonts w:ascii="Times New Roman" w:eastAsiaTheme="minorEastAsia" w:hAnsi="Times New Roman" w:cs="Times New Roman"/>
+          <w:sz w:val="24"/>
+          <w:szCs w:val="24"/>
+        </w:rPr>
+        <w:t xml:space="preserve"> difference (</w:t>
       </w:r>
       <m:oMath>
         <m:sSub>
@@ -947,23 +1097,33 @@
           <w:sz w:val="24"/>
           <w:szCs w:val="24"/>
         </w:rPr>
-        <w:t xml:space="preserve">Mathematically, the </w:t>
-      </w:r>
-      <w:r>
-        <w:rPr>
-          <w:rFonts w:ascii="Times New Roman" w:eastAsiaTheme="minorEastAsia" w:hAnsi="Times New Roman" w:cs="Times New Roman"/>
-          <w:sz w:val="24"/>
-          <w:szCs w:val="24"/>
-        </w:rPr>
-        <w:t xml:space="preserve">Alternative </w:t>
-      </w:r>
-      <w:r>
-        <w:rPr>
-          <w:rFonts w:ascii="Times New Roman" w:eastAsiaTheme="minorEastAsia" w:hAnsi="Times New Roman" w:cs="Times New Roman"/>
-          <w:sz w:val="24"/>
-          <w:szCs w:val="24"/>
-        </w:rPr>
-        <w:t>Hypothesis can be expressed:</w:t>
+        <w:t xml:space="preserve">Mathematically, the Alternative Hypothesis </w:t>
+      </w:r>
+      <w:proofErr w:type="gramStart"/>
+      <w:r>
+        <w:rPr>
+          <w:rFonts w:ascii="Times New Roman" w:eastAsiaTheme="minorEastAsia" w:hAnsi="Times New Roman" w:cs="Times New Roman"/>
+          <w:sz w:val="24"/>
+          <w:szCs w:val="24"/>
+        </w:rPr>
+        <w:t>is expressed</w:t>
+      </w:r>
+      <w:proofErr w:type="gramEnd"/>
+      <w:r>
+        <w:rPr>
+          <w:rFonts w:ascii="Times New Roman" w:eastAsiaTheme="minorEastAsia" w:hAnsi="Times New Roman" w:cs="Times New Roman"/>
+          <w:sz w:val="24"/>
+          <w:szCs w:val="24"/>
+        </w:rPr>
+        <w:t xml:space="preserve"> as</w:t>
+      </w:r>
+      <w:r>
+        <w:rPr>
+          <w:rFonts w:ascii="Times New Roman" w:eastAsiaTheme="minorEastAsia" w:hAnsi="Times New Roman" w:cs="Times New Roman"/>
+          <w:sz w:val="24"/>
+          <w:szCs w:val="24"/>
+        </w:rPr>
+        <w:t>:</w:t>
       </w:r>
     </w:p>
     <w:p>
@@ -1137,13 +1297,23 @@
           <w:szCs w:val="24"/>
         </w:rPr>
       </w:pPr>
-      <w:r>
-        <w:rPr>
-          <w:rFonts w:ascii="Times New Roman" w:eastAsiaTheme="minorEastAsia" w:hAnsi="Times New Roman" w:cs="Times New Roman"/>
-          <w:sz w:val="24"/>
-          <w:szCs w:val="24"/>
-        </w:rPr>
-        <w:t xml:space="preserve">where </w:t>
+      <w:proofErr w:type="gramStart"/>
+      <w:r>
+        <w:rPr>
+          <w:rFonts w:ascii="Times New Roman" w:eastAsiaTheme="minorEastAsia" w:hAnsi="Times New Roman" w:cs="Times New Roman"/>
+          <w:sz w:val="24"/>
+          <w:szCs w:val="24"/>
+        </w:rPr>
+        <w:t>where</w:t>
+      </w:r>
+      <w:proofErr w:type="gramEnd"/>
+      <w:r>
+        <w:rPr>
+          <w:rFonts w:ascii="Times New Roman" w:eastAsiaTheme="minorEastAsia" w:hAnsi="Times New Roman" w:cs="Times New Roman"/>
+          <w:sz w:val="24"/>
+          <w:szCs w:val="24"/>
+        </w:rPr>
+        <w:t xml:space="preserve"> </w:t>
       </w:r>
       <m:oMath>
         <m:sSub>
@@ -1185,7 +1355,23 @@
           <w:sz w:val="24"/>
           <w:szCs w:val="24"/>
         </w:rPr>
-        <w:t xml:space="preserve"> is the sample mean time to complete the incongruent test and </w:t>
+        <w:t xml:space="preserve"> is the </w:t>
+      </w:r>
+      <w:r>
+        <w:rPr>
+          <w:rFonts w:ascii="Times New Roman" w:eastAsiaTheme="minorEastAsia" w:hAnsi="Times New Roman" w:cs="Times New Roman"/>
+          <w:sz w:val="24"/>
+          <w:szCs w:val="24"/>
+        </w:rPr>
+        <w:t>population</w:t>
+      </w:r>
+      <w:r>
+        <w:rPr>
+          <w:rFonts w:ascii="Times New Roman" w:eastAsiaTheme="minorEastAsia" w:hAnsi="Times New Roman" w:cs="Times New Roman"/>
+          <w:sz w:val="24"/>
+          <w:szCs w:val="24"/>
+        </w:rPr>
+        <w:t xml:space="preserve"> mean time to complete the incongruent test and </w:t>
       </w:r>
       <m:oMath>
         <m:sSub>
@@ -1227,23 +1413,49 @@
           <w:sz w:val="24"/>
           <w:szCs w:val="24"/>
         </w:rPr>
-        <w:t xml:space="preserve"> is the sample mean time to complete the congruent test.</w:t>
-      </w:r>
-      <w:r>
-        <w:rPr>
-          <w:rFonts w:ascii="Times New Roman" w:eastAsiaTheme="minorEastAsia" w:hAnsi="Times New Roman" w:cs="Times New Roman"/>
-          <w:sz w:val="24"/>
-          <w:szCs w:val="24"/>
-        </w:rPr>
-        <w:t xml:space="preserve"> </w:t>
-      </w:r>
-      <w:r>
-        <w:rPr>
-          <w:rFonts w:ascii="Times New Roman" w:eastAsiaTheme="minorEastAsia" w:hAnsi="Times New Roman" w:cs="Times New Roman"/>
-          <w:sz w:val="24"/>
-          <w:szCs w:val="24"/>
-        </w:rPr>
-        <w:t xml:space="preserve">This can also be expressed as </w:t>
+        <w:t xml:space="preserve"> is the </w:t>
+      </w:r>
+      <w:r>
+        <w:rPr>
+          <w:rFonts w:ascii="Times New Roman" w:eastAsiaTheme="minorEastAsia" w:hAnsi="Times New Roman" w:cs="Times New Roman"/>
+          <w:sz w:val="24"/>
+          <w:szCs w:val="24"/>
+        </w:rPr>
+        <w:t>population</w:t>
+      </w:r>
+      <w:r>
+        <w:rPr>
+          <w:rFonts w:ascii="Times New Roman" w:eastAsiaTheme="minorEastAsia" w:hAnsi="Times New Roman" w:cs="Times New Roman"/>
+          <w:sz w:val="24"/>
+          <w:szCs w:val="24"/>
+        </w:rPr>
+        <w:t xml:space="preserve"> mean time to complete the congruent test. </w:t>
+      </w:r>
+      <w:r>
+        <w:rPr>
+          <w:rFonts w:ascii="Times New Roman" w:eastAsiaTheme="minorEastAsia" w:hAnsi="Times New Roman" w:cs="Times New Roman"/>
+          <w:sz w:val="24"/>
+          <w:szCs w:val="24"/>
+        </w:rPr>
+        <w:t xml:space="preserve">This </w:t>
+      </w:r>
+      <w:proofErr w:type="gramStart"/>
+      <w:r>
+        <w:rPr>
+          <w:rFonts w:ascii="Times New Roman" w:eastAsiaTheme="minorEastAsia" w:hAnsi="Times New Roman" w:cs="Times New Roman"/>
+          <w:sz w:val="24"/>
+          <w:szCs w:val="24"/>
+        </w:rPr>
+        <w:t>can also be expressed</w:t>
+      </w:r>
+      <w:proofErr w:type="gramEnd"/>
+      <w:r>
+        <w:rPr>
+          <w:rFonts w:ascii="Times New Roman" w:eastAsiaTheme="minorEastAsia" w:hAnsi="Times New Roman" w:cs="Times New Roman"/>
+          <w:sz w:val="24"/>
+          <w:szCs w:val="24"/>
+        </w:rPr>
+        <w:t xml:space="preserve"> as </w:t>
       </w:r>
       <m:oMath>
         <m:sSub>
@@ -1299,15 +1511,7 @@
             <w:sz w:val="24"/>
             <w:szCs w:val="24"/>
           </w:rPr>
-          <m:t>&gt;</m:t>
-        </m:r>
-        <m:r>
-          <w:rPr>
-            <w:rFonts w:ascii="Cambria Math" w:hAnsi="Cambria Math" w:cs="Times New Roman"/>
-            <w:sz w:val="24"/>
-            <w:szCs w:val="24"/>
-          </w:rPr>
-          <m:t>0</m:t>
+          <m:t>&gt;0</m:t>
         </m:r>
       </m:oMath>
       <w:r>
@@ -1389,15 +1593,15 @@
           <w:sz w:val="24"/>
           <w:szCs w:val="24"/>
         </w:rPr>
-        <w:t xml:space="preserve">mean sample difference </w:t>
-      </w:r>
-      <w:r>
-        <w:rPr>
-          <w:rFonts w:ascii="Times New Roman" w:eastAsiaTheme="minorEastAsia" w:hAnsi="Times New Roman" w:cs="Times New Roman"/>
-          <w:sz w:val="24"/>
-          <w:szCs w:val="24"/>
-        </w:rPr>
-        <w:t>(</w:t>
+        <w:t>population mean</w:t>
+      </w:r>
+      <w:r>
+        <w:rPr>
+          <w:rFonts w:ascii="Times New Roman" w:eastAsiaTheme="minorEastAsia" w:hAnsi="Times New Roman" w:cs="Times New Roman"/>
+          <w:sz w:val="24"/>
+          <w:szCs w:val="24"/>
+        </w:rPr>
+        <w:t xml:space="preserve"> difference (</w:t>
       </w:r>
       <m:oMath>
         <m:sSub>
@@ -1610,32 +1814,182 @@
           <w:sz w:val="24"/>
           <w:szCs w:val="24"/>
         </w:rPr>
-        <w:t xml:space="preserve"> same subjects are being measured</w:t>
-      </w:r>
-      <w:r>
-        <w:rPr>
-          <w:rFonts w:ascii="Times New Roman" w:eastAsiaTheme="minorEastAsia" w:hAnsi="Times New Roman" w:cs="Times New Roman"/>
-          <w:sz w:val="24"/>
-          <w:szCs w:val="24"/>
-        </w:rPr>
-        <w:t xml:space="preserve"> under two different conditions and I want to assess whether the mean difference between the two sets of observations is zero. The study is a repeated-measures design with dependent samples because the subjects do not change and perform the same test under different conditions. I</w:t>
-      </w:r>
-      <w:r>
-        <w:rPr>
-          <w:rFonts w:ascii="Times New Roman" w:eastAsiaTheme="minorEastAsia" w:hAnsi="Times New Roman" w:cs="Times New Roman"/>
-          <w:sz w:val="24"/>
-          <w:szCs w:val="24"/>
-        </w:rPr>
-        <w:t xml:space="preserve"> must perform a t-Test because the population mean and standard deviation are not known. </w:t>
-      </w:r>
-      <w:r>
-        <w:rPr>
-          <w:rFonts w:ascii="Times New Roman" w:eastAsiaTheme="minorEastAsia" w:hAnsi="Times New Roman" w:cs="Times New Roman"/>
-          <w:sz w:val="24"/>
-          <w:szCs w:val="24"/>
-        </w:rPr>
-        <w:t xml:space="preserve">My alternative hypothesis, that the average time to complete the identification of the ink colors on the incongruent word list will be longer than the average time on the congruent word list, was informed by my personal performance on several Stroop tests I conducted on myself using [1]. </w:t>
-      </w:r>
+        <w:t xml:space="preserve"> same subjects </w:t>
+      </w:r>
+      <w:proofErr w:type="gramStart"/>
+      <w:r>
+        <w:rPr>
+          <w:rFonts w:ascii="Times New Roman" w:eastAsiaTheme="minorEastAsia" w:hAnsi="Times New Roman" w:cs="Times New Roman"/>
+          <w:sz w:val="24"/>
+          <w:szCs w:val="24"/>
+        </w:rPr>
+        <w:t>are being measured</w:t>
+      </w:r>
+      <w:proofErr w:type="gramEnd"/>
+      <w:r>
+        <w:rPr>
+          <w:rFonts w:ascii="Times New Roman" w:eastAsiaTheme="minorEastAsia" w:hAnsi="Times New Roman" w:cs="Times New Roman"/>
+          <w:sz w:val="24"/>
+          <w:szCs w:val="24"/>
+        </w:rPr>
+        <w:t xml:space="preserve"> under two different conditions and I want to assess whether</w:t>
+      </w:r>
+      <w:r>
+        <w:rPr>
+          <w:rFonts w:ascii="Times New Roman" w:eastAsiaTheme="minorEastAsia" w:hAnsi="Times New Roman" w:cs="Times New Roman"/>
+          <w:sz w:val="24"/>
+          <w:szCs w:val="24"/>
+        </w:rPr>
+        <w:t xml:space="preserve"> or not</w:t>
+      </w:r>
+      <w:r>
+        <w:rPr>
+          <w:rFonts w:ascii="Times New Roman" w:eastAsiaTheme="minorEastAsia" w:hAnsi="Times New Roman" w:cs="Times New Roman"/>
+          <w:sz w:val="24"/>
+          <w:szCs w:val="24"/>
+        </w:rPr>
+        <w:t xml:space="preserve"> the </w:t>
+      </w:r>
+      <w:r>
+        <w:rPr>
+          <w:rFonts w:ascii="Times New Roman" w:eastAsiaTheme="minorEastAsia" w:hAnsi="Times New Roman" w:cs="Times New Roman"/>
+          <w:sz w:val="24"/>
+          <w:szCs w:val="24"/>
+        </w:rPr>
+        <w:t xml:space="preserve">population </w:t>
+      </w:r>
+      <w:r>
+        <w:rPr>
+          <w:rFonts w:ascii="Times New Roman" w:eastAsiaTheme="minorEastAsia" w:hAnsi="Times New Roman" w:cs="Times New Roman"/>
+          <w:sz w:val="24"/>
+          <w:szCs w:val="24"/>
+        </w:rPr>
+        <w:t xml:space="preserve">mean difference between the </w:t>
+      </w:r>
+      <w:r>
+        <w:rPr>
+          <w:rFonts w:ascii="Times New Roman" w:eastAsiaTheme="minorEastAsia" w:hAnsi="Times New Roman" w:cs="Times New Roman"/>
+          <w:sz w:val="24"/>
+          <w:szCs w:val="24"/>
+        </w:rPr>
+        <w:t>two sets of observations is zero</w:t>
+      </w:r>
+      <w:r>
+        <w:rPr>
+          <w:rFonts w:ascii="Times New Roman" w:eastAsiaTheme="minorEastAsia" w:hAnsi="Times New Roman" w:cs="Times New Roman"/>
+          <w:sz w:val="24"/>
+          <w:szCs w:val="24"/>
+        </w:rPr>
+        <w:t>. The study is a repeated-measures design with dependent samples because</w:t>
+      </w:r>
+      <w:r>
+        <w:rPr>
+          <w:rFonts w:ascii="Times New Roman" w:eastAsiaTheme="minorEastAsia" w:hAnsi="Times New Roman" w:cs="Times New Roman"/>
+          <w:sz w:val="24"/>
+          <w:szCs w:val="24"/>
+        </w:rPr>
+        <w:t xml:space="preserve"> the subjects </w:t>
+      </w:r>
+      <w:r>
+        <w:rPr>
+          <w:rFonts w:ascii="Times New Roman" w:eastAsiaTheme="minorEastAsia" w:hAnsi="Times New Roman" w:cs="Times New Roman"/>
+          <w:sz w:val="24"/>
+          <w:szCs w:val="24"/>
+        </w:rPr>
+        <w:t>perform the same test under different conditions. I</w:t>
+      </w:r>
+      <w:r>
+        <w:rPr>
+          <w:rFonts w:ascii="Times New Roman" w:eastAsiaTheme="minorEastAsia" w:hAnsi="Times New Roman" w:cs="Times New Roman"/>
+          <w:sz w:val="24"/>
+          <w:szCs w:val="24"/>
+        </w:rPr>
+        <w:t xml:space="preserve"> must perform a t-Test because the population mean and standard deviation </w:t>
+      </w:r>
+      <w:proofErr w:type="gramStart"/>
+      <w:r>
+        <w:rPr>
+          <w:rFonts w:ascii="Times New Roman" w:eastAsiaTheme="minorEastAsia" w:hAnsi="Times New Roman" w:cs="Times New Roman"/>
+          <w:sz w:val="24"/>
+          <w:szCs w:val="24"/>
+        </w:rPr>
+        <w:t>are not known</w:t>
+      </w:r>
+      <w:proofErr w:type="gramEnd"/>
+      <w:r>
+        <w:rPr>
+          <w:rFonts w:ascii="Times New Roman" w:eastAsiaTheme="minorEastAsia" w:hAnsi="Times New Roman" w:cs="Times New Roman"/>
+          <w:sz w:val="24"/>
+          <w:szCs w:val="24"/>
+        </w:rPr>
+        <w:t xml:space="preserve"> and I am trying to draw a conclusion about the population mean difference from the samples</w:t>
+      </w:r>
+      <w:r>
+        <w:rPr>
+          <w:rFonts w:ascii="Times New Roman" w:eastAsiaTheme="minorEastAsia" w:hAnsi="Times New Roman" w:cs="Times New Roman"/>
+          <w:sz w:val="24"/>
+          <w:szCs w:val="24"/>
+        </w:rPr>
+        <w:t xml:space="preserve">. </w:t>
+      </w:r>
+      <w:r>
+        <w:rPr>
+          <w:rFonts w:ascii="Times New Roman" w:eastAsiaTheme="minorEastAsia" w:hAnsi="Times New Roman" w:cs="Times New Roman"/>
+          <w:sz w:val="24"/>
+          <w:szCs w:val="24"/>
+        </w:rPr>
+        <w:t xml:space="preserve">My alternative hypothesis, that the average time to complete the identification of the ink colors on the incongruent word list will be longer than the average time on the congruent word list, </w:t>
+      </w:r>
+      <w:proofErr w:type="gramStart"/>
+      <w:r>
+        <w:rPr>
+          <w:rFonts w:ascii="Times New Roman" w:eastAsiaTheme="minorEastAsia" w:hAnsi="Times New Roman" w:cs="Times New Roman"/>
+          <w:sz w:val="24"/>
+          <w:szCs w:val="24"/>
+        </w:rPr>
+        <w:t>was informed</w:t>
+      </w:r>
+      <w:proofErr w:type="gramEnd"/>
+      <w:r>
+        <w:rPr>
+          <w:rFonts w:ascii="Times New Roman" w:eastAsiaTheme="minorEastAsia" w:hAnsi="Times New Roman" w:cs="Times New Roman"/>
+          <w:sz w:val="24"/>
+          <w:szCs w:val="24"/>
+        </w:rPr>
+        <w:t xml:space="preserve"> by my personal performance on several Stroop tests I conducted on myself using [1]. </w:t>
+      </w:r>
+    </w:p>
+    <w:p>
+      <w:pPr>
+        <w:pStyle w:val="ListParagraph"/>
+        <w:rPr>
+          <w:rFonts w:ascii="Times New Roman" w:eastAsiaTheme="minorEastAsia" w:hAnsi="Times New Roman" w:cs="Times New Roman"/>
+          <w:sz w:val="24"/>
+          <w:szCs w:val="24"/>
+        </w:rPr>
+      </w:pPr>
+    </w:p>
+    <w:p>
+      <w:pPr>
+        <w:pStyle w:val="ListParagraph"/>
+        <w:rPr>
+          <w:rFonts w:ascii="Times New Roman" w:eastAsiaTheme="minorEastAsia" w:hAnsi="Times New Roman" w:cs="Times New Roman"/>
+          <w:sz w:val="24"/>
+          <w:szCs w:val="24"/>
+        </w:rPr>
+      </w:pPr>
+    </w:p>
+    <w:p>
+      <w:pPr>
+        <w:pStyle w:val="ListParagraph"/>
+        <w:rPr>
+          <w:rFonts w:ascii="Times New Roman" w:eastAsiaTheme="minorEastAsia" w:hAnsi="Times New Roman" w:cs="Times New Roman"/>
+          <w:sz w:val="24"/>
+          <w:szCs w:val="24"/>
+        </w:rPr>
+      </w:pPr>
+      <w:bookmarkStart w:id="0" w:name="_GoBack"/>
+      <w:bookmarkEnd w:id="0"/>
     </w:p>
     <w:p>
       <w:pPr>
@@ -1656,6 +2010,16 @@
         </w:numPr>
         <w:rPr>
           <w:rFonts w:ascii="Times New Roman" w:eastAsiaTheme="minorEastAsia" w:hAnsi="Times New Roman" w:cs="Times New Roman"/>
+          <w:sz w:val="24"/>
+          <w:szCs w:val="24"/>
+        </w:rPr>
+      </w:pPr>
+    </w:p>
+    <w:p>
+      <w:pPr>
+        <w:pStyle w:val="ListParagraph"/>
+        <w:rPr>
+          <w:rFonts w:ascii="Times New Roman" w:hAnsi="Times New Roman" w:cs="Times New Roman"/>
           <w:sz w:val="24"/>
           <w:szCs w:val="24"/>
         </w:rPr>
@@ -1949,8 +2313,18 @@
           <w:sz w:val="24"/>
           <w:szCs w:val="24"/>
         </w:rPr>
-        <w:t>I choose to represent the data with frequency distributions. As can be seen in the charts, the congruent data is a more uniform</w:t>
-      </w:r>
+        <w:t xml:space="preserve">I choose to represent the data with frequency distributions. As can be seen in the charts, the congruent data is a </w:t>
+      </w:r>
+      <w:proofErr w:type="gramStart"/>
+      <w:r>
+        <w:rPr>
+          <w:rFonts w:ascii="Times New Roman" w:hAnsi="Times New Roman" w:cs="Times New Roman"/>
+          <w:sz w:val="24"/>
+          <w:szCs w:val="24"/>
+        </w:rPr>
+        <w:t>more uniform</w:t>
+      </w:r>
+      <w:proofErr w:type="gramEnd"/>
       <w:r>
         <w:rPr>
           <w:rFonts w:ascii="Times New Roman" w:hAnsi="Times New Roman" w:cs="Times New Roman"/>
@@ -1965,7 +2339,67 @@
           <w:sz w:val="24"/>
           <w:szCs w:val="24"/>
         </w:rPr>
-        <w:t xml:space="preserve"> while the incongruent data is closer to a normal distribution with two outliers on the upper end of the range. The incongruent data is more spread out as can be seen in the charts and which is indicated qualitatively by the sample standard deviation. </w:t>
+        <w:t xml:space="preserve"> while the incongruent data is closer to a normal distribution with two outliers on the upper end of the range. The incongruent data </w:t>
+      </w:r>
+      <w:proofErr w:type="gramStart"/>
+      <w:r>
+        <w:rPr>
+          <w:rFonts w:ascii="Times New Roman" w:hAnsi="Times New Roman" w:cs="Times New Roman"/>
+          <w:sz w:val="24"/>
+          <w:szCs w:val="24"/>
+        </w:rPr>
+        <w:t>is more spread out</w:t>
+      </w:r>
+      <w:proofErr w:type="gramEnd"/>
+      <w:r>
+        <w:rPr>
+          <w:rFonts w:ascii="Times New Roman" w:hAnsi="Times New Roman" w:cs="Times New Roman"/>
+          <w:sz w:val="24"/>
+          <w:szCs w:val="24"/>
+        </w:rPr>
+        <w:t xml:space="preserve"> as can be seen in the charts and which is indicated qua</w:t>
+      </w:r>
+      <w:r>
+        <w:rPr>
+          <w:rFonts w:ascii="Times New Roman" w:hAnsi="Times New Roman" w:cs="Times New Roman"/>
+          <w:sz w:val="24"/>
+          <w:szCs w:val="24"/>
+        </w:rPr>
+        <w:t>ntitatively</w:t>
+      </w:r>
+      <w:r>
+        <w:rPr>
+          <w:rFonts w:ascii="Times New Roman" w:hAnsi="Times New Roman" w:cs="Times New Roman"/>
+          <w:sz w:val="24"/>
+          <w:szCs w:val="24"/>
+        </w:rPr>
+        <w:t xml:space="preserve"> by the sample standard deviation. </w:t>
+      </w:r>
+      <w:r>
+        <w:rPr>
+          <w:rFonts w:ascii="Times New Roman" w:hAnsi="Times New Roman" w:cs="Times New Roman"/>
+          <w:sz w:val="24"/>
+          <w:szCs w:val="24"/>
+        </w:rPr>
+        <w:t xml:space="preserve">It is also possible </w:t>
+      </w:r>
+      <w:proofErr w:type="gramStart"/>
+      <w:r>
+        <w:rPr>
+          <w:rFonts w:ascii="Times New Roman" w:hAnsi="Times New Roman" w:cs="Times New Roman"/>
+          <w:sz w:val="24"/>
+          <w:szCs w:val="24"/>
+        </w:rPr>
+        <w:t>to qualitatively observe</w:t>
+      </w:r>
+      <w:proofErr w:type="gramEnd"/>
+      <w:r>
+        <w:rPr>
+          <w:rFonts w:ascii="Times New Roman" w:hAnsi="Times New Roman" w:cs="Times New Roman"/>
+          <w:sz w:val="24"/>
+          <w:szCs w:val="24"/>
+        </w:rPr>
+        <w:t xml:space="preserve"> that the incongruent sample times to complete the test tend to be greater than those of the congruent sample times allow the t-Test must be performed to determine if this is a statistically significant result. </w:t>
       </w:r>
     </w:p>
     <w:p>
@@ -2095,7 +2529,25 @@
           <w:sz w:val="24"/>
           <w:szCs w:val="24"/>
         </w:rPr>
-        <w:t>A paired samples t-Test was conducted to compare average per</w:t>
+        <w:t xml:space="preserve">A paired samples t-Test </w:t>
+      </w:r>
+      <w:proofErr w:type="gramStart"/>
+      <w:r>
+        <w:rPr>
+          <w:rFonts w:ascii="Times New Roman" w:hAnsi="Times New Roman" w:cs="Times New Roman"/>
+          <w:sz w:val="24"/>
+          <w:szCs w:val="24"/>
+        </w:rPr>
+        <w:t>was conducted</w:t>
+      </w:r>
+      <w:proofErr w:type="gramEnd"/>
+      <w:r>
+        <w:rPr>
+          <w:rFonts w:ascii="Times New Roman" w:hAnsi="Times New Roman" w:cs="Times New Roman"/>
+          <w:sz w:val="24"/>
+          <w:szCs w:val="24"/>
+        </w:rPr>
+        <w:t xml:space="preserve"> to compare average per</w:t>
       </w:r>
       <w:r>
         <w:rPr>
@@ -2129,15 +2581,31 @@
         </w:rPr>
         <w:t>uent word list (M=22.02, SD=4.80</w:t>
       </w:r>
-      <w:bookmarkStart w:id="0" w:name="_GoBack"/>
-      <w:bookmarkEnd w:id="0"/>
-      <w:r>
-        <w:rPr>
-          <w:rFonts w:ascii="Times New Roman" w:hAnsi="Times New Roman" w:cs="Times New Roman"/>
-          <w:sz w:val="24"/>
-          <w:szCs w:val="24"/>
-        </w:rPr>
-        <w:t>) as compared to the congruent word list (M=14.05, SD=3.56); t(23)=</w:t>
+      <w:r>
+        <w:rPr>
+          <w:rFonts w:ascii="Times New Roman" w:hAnsi="Times New Roman" w:cs="Times New Roman"/>
+          <w:sz w:val="24"/>
+          <w:szCs w:val="24"/>
+        </w:rPr>
+        <w:t xml:space="preserve">) as compared to the congruent word list (M=14.05, SD=3.56); </w:t>
+      </w:r>
+      <w:proofErr w:type="gramStart"/>
+      <w:r>
+        <w:rPr>
+          <w:rFonts w:ascii="Times New Roman" w:hAnsi="Times New Roman" w:cs="Times New Roman"/>
+          <w:sz w:val="24"/>
+          <w:szCs w:val="24"/>
+        </w:rPr>
+        <w:t>t(</w:t>
+      </w:r>
+      <w:proofErr w:type="gramEnd"/>
+      <w:r>
+        <w:rPr>
+          <w:rFonts w:ascii="Times New Roman" w:hAnsi="Times New Roman" w:cs="Times New Roman"/>
+          <w:sz w:val="24"/>
+          <w:szCs w:val="24"/>
+        </w:rPr>
+        <w:t>23)=</w:t>
       </w:r>
       <w:r>
         <w:rPr>
@@ -2257,7 +2725,25 @@
           <w:sz w:val="24"/>
           <w:szCs w:val="24"/>
         </w:rPr>
-        <w:t>The numbers from the Paired Samples t-Test are summarized in the table below:</w:t>
+        <w:t xml:space="preserve">The numbers from the Paired Samples t-Test </w:t>
+      </w:r>
+      <w:proofErr w:type="gramStart"/>
+      <w:r>
+        <w:rPr>
+          <w:rFonts w:ascii="Times New Roman" w:hAnsi="Times New Roman" w:cs="Times New Roman"/>
+          <w:sz w:val="24"/>
+          <w:szCs w:val="24"/>
+        </w:rPr>
+        <w:t>are summarized</w:t>
+      </w:r>
+      <w:proofErr w:type="gramEnd"/>
+      <w:r>
+        <w:rPr>
+          <w:rFonts w:ascii="Times New Roman" w:hAnsi="Times New Roman" w:cs="Times New Roman"/>
+          <w:sz w:val="24"/>
+          <w:szCs w:val="24"/>
+        </w:rPr>
+        <w:t xml:space="preserve"> in the table below:</w:t>
       </w:r>
     </w:p>
     <w:tbl>
@@ -2639,6 +3125,14 @@
               </w:rPr>
               <w:t>1.71</w:t>
             </w:r>
+            <w:r>
+              <w:rPr>
+                <w:rFonts w:ascii="Times New Roman" w:hAnsi="Times New Roman" w:cs="Times New Roman"/>
+                <w:sz w:val="24"/>
+                <w:szCs w:val="24"/>
+              </w:rPr>
+              <w:t>4</w:t>
+            </w:r>
           </w:p>
         </w:tc>
       </w:tr>
@@ -2690,7 +3184,7 @@
                 <w:sz w:val="24"/>
                 <w:szCs w:val="24"/>
               </w:rPr>
-              <w:t>2.07</w:t>
+              <w:t>2.069</w:t>
             </w:r>
           </w:p>
         </w:tc>
@@ -3005,7 +3499,43 @@
           <w:sz w:val="24"/>
           <w:szCs w:val="24"/>
         </w:rPr>
-        <w:t xml:space="preserve">All of the numbers were calculated in the included Excel spreadsheet. The t-critical values were from the t-table following this report. The actual p-value was calculated using [2]. </w:t>
+        <w:t xml:space="preserve">All of the numbers </w:t>
+      </w:r>
+      <w:proofErr w:type="gramStart"/>
+      <w:r>
+        <w:rPr>
+          <w:rFonts w:ascii="Times New Roman" w:hAnsi="Times New Roman" w:cs="Times New Roman"/>
+          <w:sz w:val="24"/>
+          <w:szCs w:val="24"/>
+        </w:rPr>
+        <w:t>were calculated</w:t>
+      </w:r>
+      <w:proofErr w:type="gramEnd"/>
+      <w:r>
+        <w:rPr>
+          <w:rFonts w:ascii="Times New Roman" w:hAnsi="Times New Roman" w:cs="Times New Roman"/>
+          <w:sz w:val="24"/>
+          <w:szCs w:val="24"/>
+        </w:rPr>
+        <w:t xml:space="preserve"> in the included Excel spreadsheet. The t-critical values were from the t-table following this report. The actual p-value </w:t>
+      </w:r>
+      <w:proofErr w:type="gramStart"/>
+      <w:r>
+        <w:rPr>
+          <w:rFonts w:ascii="Times New Roman" w:hAnsi="Times New Roman" w:cs="Times New Roman"/>
+          <w:sz w:val="24"/>
+          <w:szCs w:val="24"/>
+        </w:rPr>
+        <w:t>was calculated</w:t>
+      </w:r>
+      <w:proofErr w:type="gramEnd"/>
+      <w:r>
+        <w:rPr>
+          <w:rFonts w:ascii="Times New Roman" w:hAnsi="Times New Roman" w:cs="Times New Roman"/>
+          <w:sz w:val="24"/>
+          <w:szCs w:val="24"/>
+        </w:rPr>
+        <w:t xml:space="preserve"> using [2]. </w:t>
       </w:r>
     </w:p>
     <w:p>
@@ -3045,7 +3575,25 @@
           <w:sz w:val="24"/>
           <w:szCs w:val="24"/>
         </w:rPr>
-        <w:t xml:space="preserve">into the Stroop Effect [3][4], </w:t>
+        <w:t>into the Stroop Effect [3</w:t>
+      </w:r>
+      <w:proofErr w:type="gramStart"/>
+      <w:r>
+        <w:rPr>
+          <w:rFonts w:ascii="Times New Roman" w:hAnsi="Times New Roman" w:cs="Times New Roman"/>
+          <w:sz w:val="24"/>
+          <w:szCs w:val="24"/>
+        </w:rPr>
+        <w:t>][</w:t>
+      </w:r>
+      <w:proofErr w:type="gramEnd"/>
+      <w:r>
+        <w:rPr>
+          <w:rFonts w:ascii="Times New Roman" w:hAnsi="Times New Roman" w:cs="Times New Roman"/>
+          <w:sz w:val="24"/>
+          <w:szCs w:val="24"/>
+        </w:rPr>
+        <w:t xml:space="preserve">4], </w:t>
       </w:r>
       <w:r>
         <w:rPr>
@@ -3157,7 +3705,25 @@
           <w:sz w:val="24"/>
           <w:szCs w:val="24"/>
         </w:rPr>
-        <w:t xml:space="preserve"> The Stroop Effect demonstrates that there is an internal automatic processing system that can be overridden with enough concentration and mental effort. </w:t>
+        <w:t xml:space="preserve"> The Stroop Effect demonstrates that there is an internal automatic processing system that </w:t>
+      </w:r>
+      <w:proofErr w:type="gramStart"/>
+      <w:r>
+        <w:rPr>
+          <w:rFonts w:ascii="Times New Roman" w:hAnsi="Times New Roman" w:cs="Times New Roman"/>
+          <w:sz w:val="24"/>
+          <w:szCs w:val="24"/>
+        </w:rPr>
+        <w:t>can be overridden</w:t>
+      </w:r>
+      <w:proofErr w:type="gramEnd"/>
+      <w:r>
+        <w:rPr>
+          <w:rFonts w:ascii="Times New Roman" w:hAnsi="Times New Roman" w:cs="Times New Roman"/>
+          <w:sz w:val="24"/>
+          <w:szCs w:val="24"/>
+        </w:rPr>
+        <w:t xml:space="preserve"> with enough concentration and mental effort. </w:t>
       </w:r>
       <w:r>
         <w:rPr>
@@ -3205,7 +3771,43 @@
           <w:sz w:val="24"/>
           <w:szCs w:val="24"/>
         </w:rPr>
-        <w:t xml:space="preserve">This “selective attention can be observed in many different facets of our lives. We can only consciously recognize a limited number of incoming information streams at a time. For example, if I am working on writing a paper while at the same time trying to hold a conversation, I find that either one or the other tasks suffers greatly. I cannot control both my language processing abilities and my listening/speaking channels at the same time much as participants of the Stroop Test find it difficult to engage the language channel and the color identification network simultaneously. </w:t>
+        <w:t xml:space="preserve">This “selective attention can be observed in many different facets of our lives. We can only consciously recognize a limited number of incoming information streams at a time. For example, if I am working on writing a paper while at the same time trying to hold a conversation, I find that either one or the other </w:t>
+      </w:r>
+      <w:proofErr w:type="gramStart"/>
+      <w:r>
+        <w:rPr>
+          <w:rFonts w:ascii="Times New Roman" w:hAnsi="Times New Roman" w:cs="Times New Roman"/>
+          <w:sz w:val="24"/>
+          <w:szCs w:val="24"/>
+        </w:rPr>
+        <w:t>tasks suffers</w:t>
+      </w:r>
+      <w:proofErr w:type="gramEnd"/>
+      <w:r>
+        <w:rPr>
+          <w:rFonts w:ascii="Times New Roman" w:hAnsi="Times New Roman" w:cs="Times New Roman"/>
+          <w:sz w:val="24"/>
+          <w:szCs w:val="24"/>
+        </w:rPr>
+        <w:t xml:space="preserve"> greatly. I cannot control both my </w:t>
+      </w:r>
+      <w:proofErr w:type="gramStart"/>
+      <w:r>
+        <w:rPr>
+          <w:rFonts w:ascii="Times New Roman" w:hAnsi="Times New Roman" w:cs="Times New Roman"/>
+          <w:sz w:val="24"/>
+          <w:szCs w:val="24"/>
+        </w:rPr>
+        <w:t>language processing</w:t>
+      </w:r>
+      <w:proofErr w:type="gramEnd"/>
+      <w:r>
+        <w:rPr>
+          <w:rFonts w:ascii="Times New Roman" w:hAnsi="Times New Roman" w:cs="Times New Roman"/>
+          <w:sz w:val="24"/>
+          <w:szCs w:val="24"/>
+        </w:rPr>
+        <w:t xml:space="preserve"> abilities and my listening/speaking channels at the same time much as participants of the Stroop Test find it difficult to engage the language channel and the color identification network simultaneously. </w:t>
       </w:r>
       <w:r>
         <w:rPr>

--- a/P1 Materials/P1 Stroop Effect Analysis.docx
+++ b/P1 Materials/P1 Stroop Effect Analysis.docx
@@ -1988,8 +1988,6 @@
           <w:szCs w:val="24"/>
         </w:rPr>
       </w:pPr>
-      <w:bookmarkStart w:id="0" w:name="_GoBack"/>
-      <w:bookmarkEnd w:id="0"/>
     </w:p>
     <w:p>
       <w:pPr>
@@ -2571,7 +2569,23 @@
           <w:sz w:val="24"/>
           <w:szCs w:val="24"/>
         </w:rPr>
-        <w:t>increase in the time in seconds to complete the identification of the ink colors on the incongr</w:t>
+        <w:t>increase in the</w:t>
+      </w:r>
+      <w:r>
+        <w:rPr>
+          <w:rFonts w:ascii="Times New Roman" w:hAnsi="Times New Roman" w:cs="Times New Roman"/>
+          <w:sz w:val="24"/>
+          <w:szCs w:val="24"/>
+        </w:rPr>
+        <w:t xml:space="preserve"> sample mean</w:t>
+      </w:r>
+      <w:r>
+        <w:rPr>
+          <w:rFonts w:ascii="Times New Roman" w:hAnsi="Times New Roman" w:cs="Times New Roman"/>
+          <w:sz w:val="24"/>
+          <w:szCs w:val="24"/>
+        </w:rPr>
+        <w:t xml:space="preserve"> time in seconds to complete the identification of the ink colors on the incongr</w:t>
       </w:r>
       <w:r>
         <w:rPr>
@@ -2621,7 +2635,71 @@
           <w:sz w:val="24"/>
           <w:szCs w:val="24"/>
         </w:rPr>
-        <w:t>, p=.0001. The 95% confidence interval for the mean difference between the incongruent samples and the congruent samples was (</w:t>
+        <w:t xml:space="preserve">, p=.0001. The 95% confidence interval for the </w:t>
+      </w:r>
+      <w:r>
+        <w:rPr>
+          <w:rFonts w:ascii="Times New Roman" w:hAnsi="Times New Roman" w:cs="Times New Roman"/>
+          <w:sz w:val="24"/>
+          <w:szCs w:val="24"/>
+        </w:rPr>
+        <w:t xml:space="preserve">population </w:t>
+      </w:r>
+      <w:r>
+        <w:rPr>
+          <w:rFonts w:ascii="Times New Roman" w:hAnsi="Times New Roman" w:cs="Times New Roman"/>
+          <w:sz w:val="24"/>
+          <w:szCs w:val="24"/>
+        </w:rPr>
+        <w:t xml:space="preserve">mean difference between the incongruent </w:t>
+      </w:r>
+      <w:r>
+        <w:rPr>
+          <w:rFonts w:ascii="Times New Roman" w:hAnsi="Times New Roman" w:cs="Times New Roman"/>
+          <w:sz w:val="24"/>
+          <w:szCs w:val="24"/>
+        </w:rPr>
+        <w:t>test</w:t>
+      </w:r>
+      <w:r>
+        <w:rPr>
+          <w:rFonts w:ascii="Times New Roman" w:hAnsi="Times New Roman" w:cs="Times New Roman"/>
+          <w:sz w:val="24"/>
+          <w:szCs w:val="24"/>
+        </w:rPr>
+        <w:t xml:space="preserve"> and the congruent </w:t>
+      </w:r>
+      <w:r>
+        <w:rPr>
+          <w:rFonts w:ascii="Times New Roman" w:hAnsi="Times New Roman" w:cs="Times New Roman"/>
+          <w:sz w:val="24"/>
+          <w:szCs w:val="24"/>
+        </w:rPr>
+        <w:t>test</w:t>
+      </w:r>
+      <w:r>
+        <w:rPr>
+          <w:rFonts w:ascii="Times New Roman" w:hAnsi="Times New Roman" w:cs="Times New Roman"/>
+          <w:sz w:val="24"/>
+          <w:szCs w:val="24"/>
+        </w:rPr>
+        <w:t xml:space="preserve"> </w:t>
+      </w:r>
+      <w:r>
+        <w:rPr>
+          <w:rFonts w:ascii="Times New Roman" w:hAnsi="Times New Roman" w:cs="Times New Roman"/>
+          <w:sz w:val="24"/>
+          <w:szCs w:val="24"/>
+        </w:rPr>
+        <w:t>is</w:t>
+      </w:r>
+      <w:r>
+        <w:rPr>
+          <w:rFonts w:ascii="Times New Roman" w:hAnsi="Times New Roman" w:cs="Times New Roman"/>
+          <w:sz w:val="24"/>
+          <w:szCs w:val="24"/>
+        </w:rPr>
+        <w:t xml:space="preserve"> (</w:t>
       </w:r>
       <w:r>
         <w:rPr>
@@ -2679,8 +2757,66 @@
           <w:sz w:val="24"/>
           <w:szCs w:val="24"/>
         </w:rPr>
-        <w:t>and conclude that the average time to identify the ink colors of the words on the incongruent Stroop test was significantly longer than the average time to identify the ink colors of the words on the congruent test.</w:t>
-      </w:r>
+        <w:t xml:space="preserve">and conclude that the average time to </w:t>
+      </w:r>
+      <w:r>
+        <w:rPr>
+          <w:rFonts w:ascii="Times New Roman" w:hAnsi="Times New Roman" w:cs="Times New Roman"/>
+          <w:sz w:val="24"/>
+          <w:szCs w:val="24"/>
+        </w:rPr>
+        <w:t>complete the</w:t>
+      </w:r>
+      <w:r>
+        <w:rPr>
+          <w:rFonts w:ascii="Times New Roman" w:hAnsi="Times New Roman" w:cs="Times New Roman"/>
+          <w:sz w:val="24"/>
+          <w:szCs w:val="24"/>
+        </w:rPr>
+        <w:t xml:space="preserve"> incongruent Stroop test was significantly longer than the average time to identify the </w:t>
+      </w:r>
+      <w:r>
+        <w:rPr>
+          <w:rFonts w:ascii="Times New Roman" w:hAnsi="Times New Roman" w:cs="Times New Roman"/>
+          <w:sz w:val="24"/>
+          <w:szCs w:val="24"/>
+        </w:rPr>
+        <w:t xml:space="preserve">complete the </w:t>
+      </w:r>
+      <w:r>
+        <w:rPr>
+          <w:rFonts w:ascii="Times New Roman" w:hAnsi="Times New Roman" w:cs="Times New Roman"/>
+          <w:sz w:val="24"/>
+          <w:szCs w:val="24"/>
+        </w:rPr>
+        <w:t>congruent</w:t>
+      </w:r>
+      <w:r>
+        <w:rPr>
+          <w:rFonts w:ascii="Times New Roman" w:hAnsi="Times New Roman" w:cs="Times New Roman"/>
+          <w:sz w:val="24"/>
+          <w:szCs w:val="24"/>
+        </w:rPr>
+        <w:t xml:space="preserve"> Stroop</w:t>
+      </w:r>
+      <w:r>
+        <w:rPr>
+          <w:rFonts w:ascii="Times New Roman" w:hAnsi="Times New Roman" w:cs="Times New Roman"/>
+          <w:sz w:val="24"/>
+          <w:szCs w:val="24"/>
+        </w:rPr>
+        <w:t xml:space="preserve"> test.</w:t>
+      </w:r>
+      <w:r>
+        <w:rPr>
+          <w:rFonts w:ascii="Times New Roman" w:hAnsi="Times New Roman" w:cs="Times New Roman"/>
+          <w:sz w:val="24"/>
+          <w:szCs w:val="24"/>
+        </w:rPr>
+        <w:t xml:space="preserve"> The words written in a different ink color than the word itself take longer to identify than the words written in the same ink color as the word therefore confirming the Stroop Effect. </w:t>
+      </w:r>
+      <w:bookmarkStart w:id="0" w:name="_GoBack"/>
+      <w:bookmarkEnd w:id="0"/>
     </w:p>
     <w:p>
       <w:pPr>
@@ -2754,13 +2890,13 @@
         <w:tblLook w:val="04A0" w:firstRow="1" w:lastRow="0" w:firstColumn="1" w:lastColumn="0" w:noHBand="0" w:noVBand="1"/>
       </w:tblPr>
       <w:tblGrid>
-        <w:gridCol w:w="5395"/>
-        <w:gridCol w:w="3235"/>
+        <w:gridCol w:w="5845"/>
+        <w:gridCol w:w="2785"/>
       </w:tblGrid>
       <w:tr>
         <w:tc>
           <w:tcPr>
-            <w:tcW w:w="5395" w:type="dxa"/>
+            <w:tcW w:w="5845" w:type="dxa"/>
           </w:tcPr>
           <w:p>
             <w:pPr>
@@ -2780,13 +2916,22 @@
                 <w:sz w:val="24"/>
                 <w:szCs w:val="24"/>
               </w:rPr>
-              <w:t>Mean Difference</w:t>
+              <w:t>Sample Mean</w:t>
+            </w:r>
+            <w:r>
+              <w:rPr>
+                <w:rFonts w:ascii="Times New Roman" w:hAnsi="Times New Roman" w:cs="Times New Roman"/>
+                <w:b/>
+                <w:sz w:val="24"/>
+                <w:szCs w:val="24"/>
+              </w:rPr>
+              <w:t xml:space="preserve"> Difference</w:t>
             </w:r>
           </w:p>
         </w:tc>
         <w:tc>
           <w:tcPr>
-            <w:tcW w:w="3235" w:type="dxa"/>
+            <w:tcW w:w="2785" w:type="dxa"/>
           </w:tcPr>
           <w:p>
             <w:pPr>
@@ -2813,7 +2958,7 @@
       <w:tr>
         <w:tc>
           <w:tcPr>
-            <w:tcW w:w="5395" w:type="dxa"/>
+            <w:tcW w:w="5845" w:type="dxa"/>
           </w:tcPr>
           <w:p>
             <w:pPr>
@@ -2839,7 +2984,7 @@
         </w:tc>
         <w:tc>
           <w:tcPr>
-            <w:tcW w:w="3235" w:type="dxa"/>
+            <w:tcW w:w="2785" w:type="dxa"/>
           </w:tcPr>
           <w:p>
             <w:pPr>
@@ -2866,7 +3011,7 @@
       <w:tr>
         <w:tc>
           <w:tcPr>
-            <w:tcW w:w="5395" w:type="dxa"/>
+            <w:tcW w:w="5845" w:type="dxa"/>
           </w:tcPr>
           <w:p>
             <w:pPr>
@@ -2892,7 +3037,7 @@
         </w:tc>
         <w:tc>
           <w:tcPr>
-            <w:tcW w:w="3235" w:type="dxa"/>
+            <w:tcW w:w="2785" w:type="dxa"/>
           </w:tcPr>
           <w:p>
             <w:pPr>
@@ -2919,7 +3064,7 @@
       <w:tr>
         <w:tc>
           <w:tcPr>
-            <w:tcW w:w="5395" w:type="dxa"/>
+            <w:tcW w:w="5845" w:type="dxa"/>
           </w:tcPr>
           <w:p>
             <w:pPr>
@@ -2945,7 +3090,7 @@
         </w:tc>
         <w:tc>
           <w:tcPr>
-            <w:tcW w:w="3235" w:type="dxa"/>
+            <w:tcW w:w="2785" w:type="dxa"/>
           </w:tcPr>
           <w:p>
             <w:pPr>
@@ -2972,7 +3117,7 @@
       <w:tr>
         <w:tc>
           <w:tcPr>
-            <w:tcW w:w="5395" w:type="dxa"/>
+            <w:tcW w:w="5845" w:type="dxa"/>
           </w:tcPr>
           <w:p>
             <w:pPr>
@@ -2998,7 +3143,7 @@
         </w:tc>
         <w:tc>
           <w:tcPr>
-            <w:tcW w:w="3235" w:type="dxa"/>
+            <w:tcW w:w="2785" w:type="dxa"/>
           </w:tcPr>
           <w:p>
             <w:pPr>
@@ -3025,7 +3170,7 @@
       <w:tr>
         <w:tc>
           <w:tcPr>
-            <w:tcW w:w="5395" w:type="dxa"/>
+            <w:tcW w:w="5845" w:type="dxa"/>
           </w:tcPr>
           <w:p>
             <w:pPr>
@@ -3051,7 +3196,7 @@
         </w:tc>
         <w:tc>
           <w:tcPr>
-            <w:tcW w:w="3235" w:type="dxa"/>
+            <w:tcW w:w="2785" w:type="dxa"/>
           </w:tcPr>
           <w:p>
             <w:pPr>
@@ -3078,7 +3223,7 @@
       <w:tr>
         <w:tc>
           <w:tcPr>
-            <w:tcW w:w="5395" w:type="dxa"/>
+            <w:tcW w:w="5845" w:type="dxa"/>
           </w:tcPr>
           <w:p>
             <w:pPr>
@@ -3098,13 +3243,14 @@
                 <w:sz w:val="24"/>
                 <w:szCs w:val="24"/>
               </w:rPr>
+              <w:lastRenderedPageBreak/>
               <w:t>t-critical one tail with α = 0.05</w:t>
             </w:r>
           </w:p>
         </w:tc>
         <w:tc>
           <w:tcPr>
-            <w:tcW w:w="3235" w:type="dxa"/>
+            <w:tcW w:w="2785" w:type="dxa"/>
           </w:tcPr>
           <w:p>
             <w:pPr>
@@ -3139,7 +3285,7 @@
       <w:tr>
         <w:tc>
           <w:tcPr>
-            <w:tcW w:w="5395" w:type="dxa"/>
+            <w:tcW w:w="5845" w:type="dxa"/>
           </w:tcPr>
           <w:p>
             <w:pPr>
@@ -3165,7 +3311,7 @@
         </w:tc>
         <w:tc>
           <w:tcPr>
-            <w:tcW w:w="3235" w:type="dxa"/>
+            <w:tcW w:w="2785" w:type="dxa"/>
           </w:tcPr>
           <w:p>
             <w:pPr>
@@ -3192,7 +3338,7 @@
       <w:tr>
         <w:tc>
           <w:tcPr>
-            <w:tcW w:w="5395" w:type="dxa"/>
+            <w:tcW w:w="5845" w:type="dxa"/>
           </w:tcPr>
           <w:p>
             <w:pPr>
@@ -3221,13 +3367,31 @@
                 <w:sz w:val="24"/>
                 <w:szCs w:val="24"/>
               </w:rPr>
-              <w:t xml:space="preserve"> for Mean Difference </w:t>
+              <w:t xml:space="preserve"> for</w:t>
+            </w:r>
+            <w:r>
+              <w:rPr>
+                <w:rFonts w:ascii="Times New Roman" w:hAnsi="Times New Roman" w:cs="Times New Roman"/>
+                <w:b/>
+                <w:sz w:val="24"/>
+                <w:szCs w:val="24"/>
+              </w:rPr>
+              <w:t xml:space="preserve"> Population</w:t>
+            </w:r>
+            <w:r>
+              <w:rPr>
+                <w:rFonts w:ascii="Times New Roman" w:hAnsi="Times New Roman" w:cs="Times New Roman"/>
+                <w:b/>
+                <w:sz w:val="24"/>
+                <w:szCs w:val="24"/>
+              </w:rPr>
+              <w:t xml:space="preserve"> Mean Difference </w:t>
             </w:r>
           </w:p>
         </w:tc>
         <w:tc>
           <w:tcPr>
-            <w:tcW w:w="3235" w:type="dxa"/>
+            <w:tcW w:w="2785" w:type="dxa"/>
           </w:tcPr>
           <w:p>
             <w:pPr>
@@ -3254,7 +3418,7 @@
       <w:tr>
         <w:tc>
           <w:tcPr>
-            <w:tcW w:w="5395" w:type="dxa"/>
+            <w:tcW w:w="5845" w:type="dxa"/>
           </w:tcPr>
           <w:p>
             <w:pPr>
@@ -3274,7 +3438,6 @@
                 <w:sz w:val="24"/>
                 <w:szCs w:val="24"/>
               </w:rPr>
-              <w:lastRenderedPageBreak/>
               <w:t>95% CI Upper Limit</w:t>
             </w:r>
             <w:r>
@@ -3284,13 +3447,31 @@
                 <w:sz w:val="24"/>
                 <w:szCs w:val="24"/>
               </w:rPr>
-              <w:t xml:space="preserve"> for Mean Difference</w:t>
+              <w:t xml:space="preserve"> for </w:t>
+            </w:r>
+            <w:r>
+              <w:rPr>
+                <w:rFonts w:ascii="Times New Roman" w:hAnsi="Times New Roman" w:cs="Times New Roman"/>
+                <w:b/>
+                <w:sz w:val="24"/>
+                <w:szCs w:val="24"/>
+              </w:rPr>
+              <w:t xml:space="preserve">Population </w:t>
+            </w:r>
+            <w:r>
+              <w:rPr>
+                <w:rFonts w:ascii="Times New Roman" w:hAnsi="Times New Roman" w:cs="Times New Roman"/>
+                <w:b/>
+                <w:sz w:val="24"/>
+                <w:szCs w:val="24"/>
+              </w:rPr>
+              <w:t>Mean Difference</w:t>
             </w:r>
           </w:p>
         </w:tc>
         <w:tc>
           <w:tcPr>
-            <w:tcW w:w="3235" w:type="dxa"/>
+            <w:tcW w:w="2785" w:type="dxa"/>
           </w:tcPr>
           <w:p>
             <w:pPr>
@@ -3317,7 +3498,7 @@
       <w:tr>
         <w:tc>
           <w:tcPr>
-            <w:tcW w:w="5395" w:type="dxa"/>
+            <w:tcW w:w="5845" w:type="dxa"/>
           </w:tcPr>
           <w:p>
             <w:pPr>
@@ -3343,7 +3524,7 @@
         </w:tc>
         <w:tc>
           <w:tcPr>
-            <w:tcW w:w="3235" w:type="dxa"/>
+            <w:tcW w:w="2785" w:type="dxa"/>
           </w:tcPr>
           <w:p>
             <w:pPr>
@@ -3370,7 +3551,7 @@
       <w:tr>
         <w:tc>
           <w:tcPr>
-            <w:tcW w:w="5395" w:type="dxa"/>
+            <w:tcW w:w="5845" w:type="dxa"/>
           </w:tcPr>
           <w:p>
             <w:pPr>
@@ -3396,7 +3577,7 @@
         </w:tc>
         <w:tc>
           <w:tcPr>
-            <w:tcW w:w="3235" w:type="dxa"/>
+            <w:tcW w:w="2785" w:type="dxa"/>
           </w:tcPr>
           <w:p>
             <w:pPr>
@@ -3423,7 +3604,7 @@
       <w:tr>
         <w:tc>
           <w:tcPr>
-            <w:tcW w:w="5395" w:type="dxa"/>
+            <w:tcW w:w="5845" w:type="dxa"/>
           </w:tcPr>
           <w:p>
             <w:pPr>
@@ -3449,7 +3630,7 @@
         </w:tc>
         <w:tc>
           <w:tcPr>
-            <w:tcW w:w="3235" w:type="dxa"/>
+            <w:tcW w:w="2785" w:type="dxa"/>
           </w:tcPr>
           <w:p>
             <w:pPr>
@@ -3968,6 +4149,7 @@
           <w:sz w:val="24"/>
           <w:szCs w:val="24"/>
         </w:rPr>
+        <w:lastRenderedPageBreak/>
         <w:t>"Stroop effect", Psytoolkit.org, 2017. [Online]. Available: http://www.psytoolkit.org/lessons/stroop.html. [Accessed: 20- Mar- 2017].</w:t>
       </w:r>
     </w:p>
